--- a/TEMP/input/p019r_GC_FP_+MHS_+_G1/tc_p019r.docx
+++ b/TEMP/input/p019r_GC_FP_+MHS_+_G1/tc_p019r.docx
@@ -5612,36 +5612,14 @@
     <w:rPrDefault>
       <w:rPr>
         <w:rFonts w:ascii="Arial" w:cs="Arial" w:eastAsia="Arial" w:hAnsi="Arial"/>
-        <w:b w:val="0"/>
-        <w:i w:val="0"/>
-        <w:smallCaps w:val="0"/>
-        <w:strike w:val="0"/>
-        <w:color w:val="000000"/>
         <w:sz w:val="22"/>
         <w:szCs w:val="22"/>
-        <w:u w:val="none"/>
-        <w:shd w:fill="auto" w:val="clear"/>
-        <w:vertAlign w:val="baseline"/>
         <w:lang w:val="en"/>
       </w:rPr>
     </w:rPrDefault>
     <w:pPrDefault>
       <w:pPr>
-        <w:keepNext w:val="0"/>
-        <w:keepLines w:val="0"/>
-        <w:widowControl w:val="1"/>
-        <w:pBdr>
-          <w:top w:space="0" w:sz="0" w:val="nil"/>
-          <w:left w:space="0" w:sz="0" w:val="nil"/>
-          <w:bottom w:space="0" w:sz="0" w:val="nil"/>
-          <w:right w:space="0" w:sz="0" w:val="nil"/>
-          <w:between w:space="0" w:sz="0" w:val="nil"/>
-        </w:pBdr>
-        <w:shd w:fill="auto" w:val="clear"/>
-        <w:spacing w:after="0" w:before="0" w:line="276" w:lineRule="auto"/>
-        <w:ind w:left="0" w:right="0" w:firstLine="0"/>
-        <w:contextualSpacing w:val="0"/>
-        <w:jc w:val="left"/>
+        <w:spacing w:line="276" w:lineRule="auto"/>
       </w:pPr>
     </w:pPrDefault>
   </w:docDefaults>

--- a/TEMP/input/p019r_GC_FP_+MHS_+_G1/tc_p019r.docx
+++ b/TEMP/input/p019r_GC_FP_+MHS_+_G1/tc_p019r.docx
@@ -352,7 +352,41 @@
           <w:color w:val="000000"/>
           <w:rtl w:val="0"/>
         </w:rPr>
-        <w:t xml:space="preserve">on communem&lt;exp&gt;ent&lt;/exp&gt; qune lanterne</w:t>
+        <w:t xml:space="preserve">on communem</w:t>
+      </w:r>
+      <w:r>
+        <w:rPr>
+          <w:rFonts w:ascii="Courier New" w:cs="Courier New" w:eastAsia="Courier New" w:hAnsi="Courier New"/>
+          <w:color w:val="a9a9a9"/>
+          <w:sz w:val="14"/>
+          <w:szCs w:val="14"/>
+          <w:rtl w:val="0"/>
+        </w:rPr>
+        <w:t xml:space="preserve">&lt;exp&gt;</w:t>
+      </w:r>
+      <w:r>
+        <w:rPr>
+          <w:color w:val="000000"/>
+          <w:rtl w:val="0"/>
+        </w:rPr>
+        <w:t xml:space="preserve">ent</w:t>
+      </w:r>
+      <w:r>
+        <w:rPr>
+          <w:rFonts w:ascii="Courier New" w:cs="Courier New" w:eastAsia="Courier New" w:hAnsi="Courier New"/>
+          <w:color w:val="a9a9a9"/>
+          <w:sz w:val="14"/>
+          <w:szCs w:val="14"/>
+          <w:rtl w:val="0"/>
+        </w:rPr>
+        <w:t xml:space="preserve">&lt;/exp&gt;</w:t>
+      </w:r>
+      <w:r>
+        <w:rPr>
+          <w:color w:val="000000"/>
+          <w:rtl w:val="0"/>
+        </w:rPr>
+        <w:t xml:space="preserve"> quune lanterne</w:t>
       </w:r>
       <w:r>
         <w:rPr>
@@ -618,7 +652,95 @@
           <w:color w:val="000000"/>
           <w:rtl w:val="0"/>
         </w:rPr>
-        <w:t xml:space="preserve">ou avecq lanterne mays plus co&lt;exp&gt;mmun&lt;/exp&gt;em&lt;corr&gt;&lt;exp&gt;ent&lt;/exp&gt;&lt;/corr&gt; avecq une charge</w:t>
+        <w:t xml:space="preserve">ou avecq lanterne mays plus co</w:t>
+      </w:r>
+      <w:r>
+        <w:rPr>
+          <w:rFonts w:ascii="Courier New" w:cs="Courier New" w:eastAsia="Courier New" w:hAnsi="Courier New"/>
+          <w:color w:val="a9a9a9"/>
+          <w:sz w:val="14"/>
+          <w:szCs w:val="14"/>
+          <w:rtl w:val="0"/>
+        </w:rPr>
+        <w:t xml:space="preserve">&lt;exp&gt;</w:t>
+      </w:r>
+      <w:r>
+        <w:rPr>
+          <w:color w:val="000000"/>
+          <w:rtl w:val="0"/>
+        </w:rPr>
+        <w:t xml:space="preserve">mmun</w:t>
+      </w:r>
+      <w:r>
+        <w:rPr>
+          <w:rFonts w:ascii="Courier New" w:cs="Courier New" w:eastAsia="Courier New" w:hAnsi="Courier New"/>
+          <w:color w:val="a9a9a9"/>
+          <w:sz w:val="14"/>
+          <w:szCs w:val="14"/>
+          <w:rtl w:val="0"/>
+        </w:rPr>
+        <w:t xml:space="preserve">&lt;/exp&gt;</w:t>
+      </w:r>
+      <w:r>
+        <w:rPr>
+          <w:color w:val="000000"/>
+          <w:rtl w:val="0"/>
+        </w:rPr>
+        <w:t xml:space="preserve">em</w:t>
+      </w:r>
+      <w:r>
+        <w:rPr>
+          <w:rFonts w:ascii="Courier New" w:cs="Courier New" w:eastAsia="Courier New" w:hAnsi="Courier New"/>
+          <w:color w:val="a91111"/>
+          <w:sz w:val="18"/>
+          <w:szCs w:val="18"/>
+          <w:rtl w:val="0"/>
+        </w:rPr>
+        <w:t xml:space="preserve">&lt;corr&gt;</w:t>
+      </w:r>
+      <w:r>
+        <w:rPr>
+          <w:rFonts w:ascii="Courier New" w:cs="Courier New" w:eastAsia="Courier New" w:hAnsi="Courier New"/>
+          <w:color w:val="a9a9a9"/>
+          <w:sz w:val="14"/>
+          <w:szCs w:val="14"/>
+          <w:rtl w:val="0"/>
+        </w:rPr>
+        <w:t xml:space="preserve">&lt;exp&gt;</w:t>
+      </w:r>
+      <w:r>
+        <w:rPr>
+          <w:color w:val="000000"/>
+          <w:rtl w:val="0"/>
+        </w:rPr>
+        <w:t xml:space="preserve">ent</w:t>
+      </w:r>
+      <w:r>
+        <w:rPr>
+          <w:rFonts w:ascii="Courier New" w:cs="Courier New" w:eastAsia="Courier New" w:hAnsi="Courier New"/>
+          <w:color w:val="a9a9a9"/>
+          <w:sz w:val="14"/>
+          <w:szCs w:val="14"/>
+          <w:rtl w:val="0"/>
+        </w:rPr>
+        <w:t xml:space="preserve">&lt;/exp&gt;</w:t>
+      </w:r>
+      <w:r>
+        <w:rPr>
+          <w:rFonts w:ascii="Courier New" w:cs="Courier New" w:eastAsia="Courier New" w:hAnsi="Courier New"/>
+          <w:color w:val="a91111"/>
+          <w:sz w:val="18"/>
+          <w:szCs w:val="18"/>
+          <w:rtl w:val="0"/>
+        </w:rPr>
+        <w:t xml:space="preserve">&lt;/corr&gt;</w:t>
+      </w:r>
+      <w:r>
+        <w:rPr>
+          <w:color w:val="000000"/>
+          <w:rtl w:val="0"/>
+        </w:rPr>
+        <w:t xml:space="preserve"> avecq une charge</w:t>
       </w:r>
       <w:r>
         <w:rPr>
@@ -871,6 +993,10 @@
       </w:r>
       <w:r>
         <w:rPr>
+          <w:rFonts w:ascii="Courier New" w:cs="Courier New" w:eastAsia="Courier New" w:hAnsi="Courier New"/>
+          <w:color w:val="a9a9a9"/>
+          <w:sz w:val="14"/>
+          <w:szCs w:val="14"/>
           <w:rtl w:val="0"/>
         </w:rPr>
         <w:t xml:space="preserve">&lt;exp&gt;</w:t>
@@ -880,7 +1006,24 @@
           <w:color w:val="000000"/>
           <w:rtl w:val="0"/>
         </w:rPr>
-        <w:t xml:space="preserve">n&lt;/exp&gt;t</w:t>
+        <w:t xml:space="preserve">n</w:t>
+      </w:r>
+      <w:r>
+        <w:rPr>
+          <w:rFonts w:ascii="Courier New" w:cs="Courier New" w:eastAsia="Courier New" w:hAnsi="Courier New"/>
+          <w:color w:val="a9a9a9"/>
+          <w:sz w:val="14"/>
+          <w:szCs w:val="14"/>
+          <w:rtl w:val="0"/>
+        </w:rPr>
+        <w:t xml:space="preserve">&lt;/exp&gt;</w:t>
+      </w:r>
+      <w:r>
+        <w:rPr>
+          <w:color w:val="000000"/>
+          <w:rtl w:val="0"/>
+        </w:rPr>
+        <w:t xml:space="preserve">t</w:t>
       </w:r>
       <w:r>
         <w:rPr>
@@ -1815,7 +1958,41 @@
           <w:color w:val="000000"/>
           <w:rtl w:val="0"/>
         </w:rPr>
-        <w:t xml:space="preserve">A la culasse 3 balles deulx deva&lt;exp&gt;n&lt;/exp&gt;t On le charge tant</w:t>
+        <w:t xml:space="preserve">A la culasse 3 balles deulx deva</w:t>
+      </w:r>
+      <w:r>
+        <w:rPr>
+          <w:rFonts w:ascii="Courier New" w:cs="Courier New" w:eastAsia="Courier New" w:hAnsi="Courier New"/>
+          <w:color w:val="a9a9a9"/>
+          <w:sz w:val="14"/>
+          <w:szCs w:val="14"/>
+          <w:rtl w:val="0"/>
+        </w:rPr>
+        <w:t xml:space="preserve">&lt;exp&gt;</w:t>
+      </w:r>
+      <w:r>
+        <w:rPr>
+          <w:color w:val="000000"/>
+          <w:rtl w:val="0"/>
+        </w:rPr>
+        <w:t xml:space="preserve">n</w:t>
+      </w:r>
+      <w:r>
+        <w:rPr>
+          <w:rFonts w:ascii="Courier New" w:cs="Courier New" w:eastAsia="Courier New" w:hAnsi="Courier New"/>
+          <w:color w:val="a9a9a9"/>
+          <w:sz w:val="14"/>
+          <w:szCs w:val="14"/>
+          <w:rtl w:val="0"/>
+        </w:rPr>
+        <w:t xml:space="preserve">&lt;/exp&gt;</w:t>
+      </w:r>
+      <w:r>
+        <w:rPr>
+          <w:color w:val="000000"/>
+          <w:rtl w:val="0"/>
+        </w:rPr>
+        <w:t xml:space="preserve">t On le charge tant</w:t>
       </w:r>
       <w:r>
         <w:rPr>
@@ -2664,7 +2841,34 @@
           <w:color w:val="000000"/>
           <w:rtl w:val="0"/>
         </w:rPr>
-        <w:t xml:space="preserve">ource q&lt;exp&gt;ue&lt;/exp&gt;</w:t>
+        <w:t xml:space="preserve">ource q</w:t>
+      </w:r>
+      <w:r>
+        <w:rPr>
+          <w:rFonts w:ascii="Courier New" w:cs="Courier New" w:eastAsia="Courier New" w:hAnsi="Courier New"/>
+          <w:color w:val="a9a9a9"/>
+          <w:sz w:val="14"/>
+          <w:szCs w:val="14"/>
+          <w:rtl w:val="0"/>
+        </w:rPr>
+        <w:t xml:space="preserve">&lt;exp&gt;</w:t>
+      </w:r>
+      <w:r>
+        <w:rPr>
+          <w:color w:val="000000"/>
+          <w:rtl w:val="0"/>
+        </w:rPr>
+        <w:t xml:space="preserve">ue</w:t>
+      </w:r>
+      <w:r>
+        <w:rPr>
+          <w:rFonts w:ascii="Courier New" w:cs="Courier New" w:eastAsia="Courier New" w:hAnsi="Courier New"/>
+          <w:color w:val="a9a9a9"/>
+          <w:sz w:val="14"/>
+          <w:szCs w:val="14"/>
+          <w:rtl w:val="0"/>
+        </w:rPr>
+        <w:t xml:space="preserve">&lt;/exp&gt;</w:t>
       </w:r>
       <w:r>
         <w:rPr>
@@ -3383,7 +3587,41 @@
           <w:color w:val="000000"/>
           <w:rtl w:val="0"/>
         </w:rPr>
-        <w:t xml:space="preserve">hault tira&lt;exp&gt;n&lt;/exp&gt;t</w:t>
+        <w:t xml:space="preserve">hault tira</w:t>
+      </w:r>
+      <w:r>
+        <w:rPr>
+          <w:rFonts w:ascii="Courier New" w:cs="Courier New" w:eastAsia="Courier New" w:hAnsi="Courier New"/>
+          <w:color w:val="a9a9a9"/>
+          <w:sz w:val="14"/>
+          <w:szCs w:val="14"/>
+          <w:rtl w:val="0"/>
+        </w:rPr>
+        <w:t xml:space="preserve">&lt;exp&gt;</w:t>
+      </w:r>
+      <w:r>
+        <w:rPr>
+          <w:color w:val="000000"/>
+          <w:rtl w:val="0"/>
+        </w:rPr>
+        <w:t xml:space="preserve">n</w:t>
+      </w:r>
+      <w:r>
+        <w:rPr>
+          <w:rFonts w:ascii="Courier New" w:cs="Courier New" w:eastAsia="Courier New" w:hAnsi="Courier New"/>
+          <w:color w:val="a9a9a9"/>
+          <w:sz w:val="14"/>
+          <w:szCs w:val="14"/>
+          <w:rtl w:val="0"/>
+        </w:rPr>
+        <w:t xml:space="preserve">&lt;/exp&gt;</w:t>
+      </w:r>
+      <w:r>
+        <w:rPr>
+          <w:color w:val="000000"/>
+          <w:rtl w:val="0"/>
+        </w:rPr>
+        <w:t xml:space="preserve">t</w:t>
       </w:r>
       <w:r>
         <w:rPr>
@@ -3775,7 +4013,41 @@
           <w:color w:val="000000"/>
           <w:rtl w:val="0"/>
         </w:rPr>
-        <w:t xml:space="preserve">dexecution batta&lt;exp&gt;n&lt;/exp&gt;t</w:t>
+        <w:t xml:space="preserve">dexecution batta</w:t>
+      </w:r>
+      <w:r>
+        <w:rPr>
+          <w:rFonts w:ascii="Courier New" w:cs="Courier New" w:eastAsia="Courier New" w:hAnsi="Courier New"/>
+          <w:color w:val="a9a9a9"/>
+          <w:sz w:val="14"/>
+          <w:szCs w:val="14"/>
+          <w:rtl w:val="0"/>
+        </w:rPr>
+        <w:t xml:space="preserve">&lt;exp&gt;</w:t>
+      </w:r>
+      <w:r>
+        <w:rPr>
+          <w:color w:val="000000"/>
+          <w:rtl w:val="0"/>
+        </w:rPr>
+        <w:t xml:space="preserve">n</w:t>
+      </w:r>
+      <w:r>
+        <w:rPr>
+          <w:rFonts w:ascii="Courier New" w:cs="Courier New" w:eastAsia="Courier New" w:hAnsi="Courier New"/>
+          <w:color w:val="a9a9a9"/>
+          <w:sz w:val="14"/>
+          <w:szCs w:val="14"/>
+          <w:rtl w:val="0"/>
+        </w:rPr>
+        <w:t xml:space="preserve">&lt;/exp&gt;</w:t>
+      </w:r>
+      <w:r>
+        <w:rPr>
+          <w:color w:val="000000"/>
+          <w:rtl w:val="0"/>
+        </w:rPr>
+        <w:t xml:space="preserve">t</w:t>
       </w:r>
       <w:r>
         <w:rPr>
@@ -4169,6 +4441,10 @@
       </w:r>
       <w:r>
         <w:rPr>
+          <w:rFonts w:ascii="Courier New" w:cs="Courier New" w:eastAsia="Courier New" w:hAnsi="Courier New"/>
+          <w:color w:val="0000ff"/>
+          <w:sz w:val="18"/>
+          <w:szCs w:val="18"/>
           <w:rtl w:val="0"/>
         </w:rPr>
         <w:t xml:space="preserve">&lt;ill/&gt;</w:t>
@@ -5238,7 +5514,41 @@
           <w:color w:val="000000"/>
           <w:rtl w:val="0"/>
         </w:rPr>
-        <w:t xml:space="preserve">separement co&lt;exp&gt;mm&lt;/exp&gt;e pour servir a aultre usage que dorgues</w:t>
+        <w:t xml:space="preserve">separement co</w:t>
+      </w:r>
+      <w:r>
+        <w:rPr>
+          <w:rFonts w:ascii="Courier New" w:cs="Courier New" w:eastAsia="Courier New" w:hAnsi="Courier New"/>
+          <w:color w:val="a9a9a9"/>
+          <w:sz w:val="14"/>
+          <w:szCs w:val="14"/>
+          <w:rtl w:val="0"/>
+        </w:rPr>
+        <w:t xml:space="preserve">&lt;exp&gt;</w:t>
+      </w:r>
+      <w:r>
+        <w:rPr>
+          <w:color w:val="000000"/>
+          <w:rtl w:val="0"/>
+        </w:rPr>
+        <w:t xml:space="preserve">mm</w:t>
+      </w:r>
+      <w:r>
+        <w:rPr>
+          <w:rFonts w:ascii="Courier New" w:cs="Courier New" w:eastAsia="Courier New" w:hAnsi="Courier New"/>
+          <w:color w:val="a9a9a9"/>
+          <w:sz w:val="14"/>
+          <w:szCs w:val="14"/>
+          <w:rtl w:val="0"/>
+        </w:rPr>
+        <w:t xml:space="preserve">&lt;/exp&gt;</w:t>
+      </w:r>
+      <w:r>
+        <w:rPr>
+          <w:color w:val="000000"/>
+          <w:rtl w:val="0"/>
+        </w:rPr>
+        <w:t xml:space="preserve">e pour servir a aultre usage que dorgues</w:t>
       </w:r>
       <w:r>
         <w:rPr>

--- a/TEMP/input/p019r_GC_FP_+MHS_+_G1/tc_p019r.docx
+++ b/TEMP/input/p019r_GC_FP_+MHS_+_G1/tc_p019r.docx
@@ -216,24 +216,7 @@
           <w:szCs w:val="18"/>
           <w:rtl w:val="0"/>
         </w:rPr>
-        <w:t xml:space="preserve">&lt;id&gt;</w:t>
-      </w:r>
-      <w:r>
-        <w:rPr>
-          <w:color w:val="000000"/>
-          <w:rtl w:val="0"/>
-        </w:rPr>
-        <w:t xml:space="preserve">p017r_1</w:t>
-      </w:r>
-      <w:r>
-        <w:rPr>
-          <w:rFonts w:ascii="Courier New" w:cs="Courier New" w:eastAsia="Courier New" w:hAnsi="Courier New"/>
-          <w:color w:val="7f6000"/>
-          <w:sz w:val="18"/>
-          <w:szCs w:val="18"/>
-          <w:rtl w:val="0"/>
-        </w:rPr>
-        <w:t xml:space="preserve">&lt;/id&gt;</w:t>
+        <w:t xml:space="preserve">&lt;id&gt;p017r_1&lt;/id&gt;</w:t>
       </w:r>
       <w:r>
         <w:rPr>

--- a/TEMP/input/p019r_GC_FP_+MHS_+_G1/tc_p019r.docx
+++ b/TEMP/input/p019r_GC_FP_+MHS_+_G1/tc_p019r.docx
@@ -2281,7 +2281,7 @@
           <w:color w:val="000000"/>
           <w:rtl w:val="0"/>
         </w:rPr>
-        <w:t xml:space="preserve">les peult charger de lespesseur de</w:t>
+        <w:t xml:space="preserve">les peult charger de lespesseur de </w:t>
       </w:r>
       <w:r>
         <w:rPr>

--- a/TEMP/input/p019r_GC_FP_+MHS_+_G1/tc_p019r.docx
+++ b/TEMP/input/p019r_GC_FP_+MHS_+_G1/tc_p019r.docx
@@ -1204,7 +1204,13 @@
           <w:color w:val="000000"/>
           <w:rtl w:val="0"/>
         </w:rPr>
-        <w:t xml:space="preserve">left-top</w:t>
+        <w:t xml:space="preserve">left-</w:t>
+      </w:r>
+      <w:r>
+        <w:rPr>
+          <w:rtl w:val="0"/>
+        </w:rPr>
+        <w:t xml:space="preserve">middle</w:t>
       </w:r>
       <w:r>
         <w:rPr>
@@ -1536,7 +1542,13 @@
           <w:color w:val="000000"/>
           <w:rtl w:val="0"/>
         </w:rPr>
-        <w:t xml:space="preserve">left-top</w:t>
+        <w:t xml:space="preserve">left-</w:t>
+      </w:r>
+      <w:r>
+        <w:rPr>
+          <w:rtl w:val="0"/>
+        </w:rPr>
+        <w:t xml:space="preserve">middle</w:t>
       </w:r>
       <w:r>
         <w:rPr>
@@ -5888,7 +5900,7 @@
     </w:p>
     <w:sectPr>
       <w:pgSz w:h="15840" w:w="12240"/>
-      <w:pgMar w:bottom="1440" w:top="1440" w:left="1440" w:right="1440" w:header="0"/>
+      <w:pgMar w:bottom="1440" w:top="1440" w:left="1440" w:right="1440" w:header="0" w:footer="720"/>
       <w:pgNumType w:start="1"/>
     </w:sectPr>
   </w:body>

--- a/TEMP/input/p019r_GC_FP_+MHS_+_G1/tc_p019r.docx
+++ b/TEMP/input/p019r_GC_FP_+MHS_+_G1/tc_p019r.docx
@@ -281,7 +281,34 @@
           <w:color w:val="000000"/>
           <w:rtl w:val="0"/>
         </w:rPr>
-        <w:t xml:space="preserve">de campaigne Le faulconeau se charge avecq lanterne</w:t>
+        <w:t xml:space="preserve">de campaigne Le faulconeau se charge avecq </w:t>
+      </w:r>
+      <w:r>
+        <w:rPr>
+          <w:rFonts w:ascii="Courier New" w:cs="Courier New" w:eastAsia="Courier New" w:hAnsi="Courier New"/>
+          <w:color w:val="0000ff"/>
+          <w:sz w:val="18"/>
+          <w:szCs w:val="18"/>
+          <w:rtl w:val="0"/>
+        </w:rPr>
+        <w:t xml:space="preserve">&lt;tl&gt;</w:t>
+      </w:r>
+      <w:r>
+        <w:rPr>
+          <w:color w:val="000000"/>
+          <w:rtl w:val="0"/>
+        </w:rPr>
+        <w:t xml:space="preserve">lanterne</w:t>
+      </w:r>
+      <w:r>
+        <w:rPr>
+          <w:rFonts w:ascii="Courier New" w:cs="Courier New" w:eastAsia="Courier New" w:hAnsi="Courier New"/>
+          <w:color w:val="0000ff"/>
+          <w:sz w:val="18"/>
+          <w:szCs w:val="18"/>
+          <w:rtl w:val="0"/>
+        </w:rPr>
+        <w:t xml:space="preserve">&lt;/tl&gt;</w:t>
       </w:r>
       <w:r>
         <w:rPr>
@@ -369,7 +396,34 @@
           <w:color w:val="000000"/>
           <w:rtl w:val="0"/>
         </w:rPr>
-        <w:t xml:space="preserve"> quune lanterne</w:t>
+        <w:t xml:space="preserve"> quune </w:t>
+      </w:r>
+      <w:r>
+        <w:rPr>
+          <w:rFonts w:ascii="Courier New" w:cs="Courier New" w:eastAsia="Courier New" w:hAnsi="Courier New"/>
+          <w:color w:val="0000ff"/>
+          <w:sz w:val="18"/>
+          <w:szCs w:val="18"/>
+          <w:rtl w:val="0"/>
+        </w:rPr>
+        <w:t xml:space="preserve">&lt;tl&gt;&lt;ms&gt;</w:t>
+      </w:r>
+      <w:r>
+        <w:rPr>
+          <w:color w:val="000000"/>
+          <w:rtl w:val="0"/>
+        </w:rPr>
+        <w:t xml:space="preserve">lanterne</w:t>
+      </w:r>
+      <w:r>
+        <w:rPr>
+          <w:rFonts w:ascii="Courier New" w:cs="Courier New" w:eastAsia="Courier New" w:hAnsi="Courier New"/>
+          <w:color w:val="0000ff"/>
+          <w:sz w:val="18"/>
+          <w:szCs w:val="18"/>
+          <w:rtl w:val="0"/>
+        </w:rPr>
+        <w:t xml:space="preserve">&lt;/ms&gt;&lt;/tl&gt;</w:t>
       </w:r>
       <w:r>
         <w:rPr>
@@ -635,7 +689,41 @@
           <w:color w:val="000000"/>
           <w:rtl w:val="0"/>
         </w:rPr>
-        <w:t xml:space="preserve">ou avecq lanterne mays plus co</w:t>
+        <w:t xml:space="preserve">ou avecq </w:t>
+      </w:r>
+      <w:r>
+        <w:rPr>
+          <w:rFonts w:ascii="Courier New" w:cs="Courier New" w:eastAsia="Courier New" w:hAnsi="Courier New"/>
+          <w:color w:val="0000ff"/>
+          <w:sz w:val="18"/>
+          <w:szCs w:val="18"/>
+          <w:rtl w:val="0"/>
+        </w:rPr>
+        <w:t xml:space="preserve">&lt;tl&gt;</w:t>
+      </w:r>
+      <w:r>
+        <w:rPr>
+          <w:color w:val="000000"/>
+          <w:rtl w:val="0"/>
+        </w:rPr>
+        <w:t xml:space="preserve">lanterne</w:t>
+      </w:r>
+      <w:r>
+        <w:rPr>
+          <w:rFonts w:ascii="Courier New" w:cs="Courier New" w:eastAsia="Courier New" w:hAnsi="Courier New"/>
+          <w:color w:val="0000ff"/>
+          <w:sz w:val="18"/>
+          <w:szCs w:val="18"/>
+          <w:rtl w:val="0"/>
+        </w:rPr>
+        <w:t xml:space="preserve">&lt;/tl&gt;</w:t>
+      </w:r>
+      <w:r>
+        <w:rPr>
+          <w:color w:val="000000"/>
+          <w:rtl w:val="0"/>
+        </w:rPr>
+        <w:t xml:space="preserve"> mays plus co</w:t>
       </w:r>
       <w:r>
         <w:rPr>
@@ -764,7 +852,41 @@
           <w:color w:val="000000"/>
           <w:rtl w:val="0"/>
         </w:rPr>
-        <w:t xml:space="preserve">A la culasse 3 balles &amp;</w:t>
+        <w:t xml:space="preserve">A la culasse 3 </w:t>
+      </w:r>
+      <w:r>
+        <w:rPr>
+          <w:rFonts w:ascii="Courier New" w:cs="Courier New" w:eastAsia="Courier New" w:hAnsi="Courier New"/>
+          <w:color w:val="0000ff"/>
+          <w:sz w:val="18"/>
+          <w:szCs w:val="18"/>
+          <w:rtl w:val="0"/>
+        </w:rPr>
+        <w:t xml:space="preserve">&lt;ms&gt;</w:t>
+      </w:r>
+      <w:r>
+        <w:rPr>
+          <w:color w:val="000000"/>
+          <w:rtl w:val="0"/>
+        </w:rPr>
+        <w:t xml:space="preserve">balles</w:t>
+      </w:r>
+      <w:r>
+        <w:rPr>
+          <w:rFonts w:ascii="Courier New" w:cs="Courier New" w:eastAsia="Courier New" w:hAnsi="Courier New"/>
+          <w:color w:val="0000ff"/>
+          <w:sz w:val="18"/>
+          <w:szCs w:val="18"/>
+          <w:rtl w:val="0"/>
+        </w:rPr>
+        <w:t xml:space="preserve">&lt;/ms&gt;</w:t>
+      </w:r>
+      <w:r>
+        <w:rPr>
+          <w:color w:val="000000"/>
+          <w:rtl w:val="0"/>
+        </w:rPr>
+        <w:t xml:space="preserve"> &amp;</w:t>
       </w:r>
       <w:r>
         <w:rPr>
@@ -897,7 +1019,41 @@
           <w:color w:val="000000"/>
           <w:rtl w:val="0"/>
         </w:rPr>
-        <w:t xml:space="preserve">on leur donne bien 3 balles &amp;</w:t>
+        <w:t xml:space="preserve">on leur donne bien 3 </w:t>
+      </w:r>
+      <w:r>
+        <w:rPr>
+          <w:rFonts w:ascii="Courier New" w:cs="Courier New" w:eastAsia="Courier New" w:hAnsi="Courier New"/>
+          <w:color w:val="0000ff"/>
+          <w:sz w:val="18"/>
+          <w:szCs w:val="18"/>
+          <w:rtl w:val="0"/>
+        </w:rPr>
+        <w:t xml:space="preserve">&lt;ms&gt;</w:t>
+      </w:r>
+      <w:r>
+        <w:rPr>
+          <w:color w:val="000000"/>
+          <w:rtl w:val="0"/>
+        </w:rPr>
+        <w:t xml:space="preserve">balles</w:t>
+      </w:r>
+      <w:r>
+        <w:rPr>
+          <w:rFonts w:ascii="Courier New" w:cs="Courier New" w:eastAsia="Courier New" w:hAnsi="Courier New"/>
+          <w:color w:val="0000ff"/>
+          <w:sz w:val="18"/>
+          <w:szCs w:val="18"/>
+          <w:rtl w:val="0"/>
+        </w:rPr>
+        <w:t xml:space="preserve">&lt;/ms&gt;</w:t>
+      </w:r>
+      <w:r>
+        <w:rPr>
+          <w:color w:val="000000"/>
+          <w:rtl w:val="0"/>
+        </w:rPr>
+        <w:t xml:space="preserve"> &amp;</w:t>
       </w:r>
       <w:r>
         <w:rPr>
@@ -914,7 +1070,24 @@
           <w:color w:val="000000"/>
           <w:rtl w:val="0"/>
         </w:rPr>
-        <w:t xml:space="preserve"> la douziesme partie dune</w:t>
+        <w:t xml:space="preserve"> la douziesme </w:t>
+      </w:r>
+      <w:r>
+        <w:rPr>
+          <w:rFonts w:ascii="Courier New" w:cs="Courier New" w:eastAsia="Courier New" w:hAnsi="Courier New"/>
+          <w:color w:val="0000ff"/>
+          <w:sz w:val="18"/>
+          <w:szCs w:val="18"/>
+          <w:rtl w:val="0"/>
+        </w:rPr>
+        <w:t xml:space="preserve">&lt;ms&gt;</w:t>
+      </w:r>
+      <w:r>
+        <w:rPr>
+          <w:color w:val="000000"/>
+          <w:rtl w:val="0"/>
+        </w:rPr>
+        <w:t xml:space="preserve">partie dune</w:t>
       </w:r>
       <w:r>
         <w:rPr>
@@ -955,7 +1128,24 @@
           <w:color w:val="000000"/>
           <w:rtl w:val="0"/>
         </w:rPr>
-        <w:t xml:space="preserve">balle a la culasse &amp;</w:t>
+        <w:t xml:space="preserve">balle</w:t>
+      </w:r>
+      <w:r>
+        <w:rPr>
+          <w:rFonts w:ascii="Courier New" w:cs="Courier New" w:eastAsia="Courier New" w:hAnsi="Courier New"/>
+          <w:color w:val="0000ff"/>
+          <w:sz w:val="18"/>
+          <w:szCs w:val="18"/>
+          <w:rtl w:val="0"/>
+        </w:rPr>
+        <w:t xml:space="preserve">&lt;/ms&gt;</w:t>
+      </w:r>
+      <w:r>
+        <w:rPr>
+          <w:color w:val="000000"/>
+          <w:rtl w:val="0"/>
+        </w:rPr>
+        <w:t xml:space="preserve"> a la culasse &amp;</w:t>
       </w:r>
       <w:r>
         <w:rPr>
@@ -1912,7 +2102,41 @@
           <w:color w:val="000000"/>
           <w:rtl w:val="0"/>
         </w:rPr>
-        <w:t xml:space="preserve">de long porte balle un quart de lb ou un peu moings</w:t>
+        <w:t xml:space="preserve">de long porte balle un quart de </w:t>
+      </w:r>
+      <w:r>
+        <w:rPr>
+          <w:rFonts w:ascii="Courier New" w:cs="Courier New" w:eastAsia="Courier New" w:hAnsi="Courier New"/>
+          <w:color w:val="0000ff"/>
+          <w:sz w:val="18"/>
+          <w:szCs w:val="18"/>
+          <w:rtl w:val="0"/>
+        </w:rPr>
+        <w:t xml:space="preserve">&lt;ms&gt;</w:t>
+      </w:r>
+      <w:r>
+        <w:rPr>
+          <w:color w:val="000000"/>
+          <w:rtl w:val="0"/>
+        </w:rPr>
+        <w:t xml:space="preserve">lb</w:t>
+      </w:r>
+      <w:r>
+        <w:rPr>
+          <w:rFonts w:ascii="Courier New" w:cs="Courier New" w:eastAsia="Courier New" w:hAnsi="Courier New"/>
+          <w:color w:val="0000ff"/>
+          <w:sz w:val="18"/>
+          <w:szCs w:val="18"/>
+          <w:rtl w:val="0"/>
+        </w:rPr>
+        <w:t xml:space="preserve">&lt;/ms&gt;</w:t>
+      </w:r>
+      <w:r>
+        <w:rPr>
+          <w:color w:val="000000"/>
+          <w:rtl w:val="0"/>
+        </w:rPr>
+        <w:t xml:space="preserve"> ou un peu moings</w:t>
       </w:r>
       <w:r>
         <w:rPr>
@@ -1953,7 +2177,41 @@
           <w:color w:val="000000"/>
           <w:rtl w:val="0"/>
         </w:rPr>
-        <w:t xml:space="preserve">A la culasse 3 balles deulx deva</w:t>
+        <w:t xml:space="preserve">A la culasse 3 </w:t>
+      </w:r>
+      <w:r>
+        <w:rPr>
+          <w:rFonts w:ascii="Courier New" w:cs="Courier New" w:eastAsia="Courier New" w:hAnsi="Courier New"/>
+          <w:color w:val="0000ff"/>
+          <w:sz w:val="18"/>
+          <w:szCs w:val="18"/>
+          <w:rtl w:val="0"/>
+        </w:rPr>
+        <w:t xml:space="preserve">&lt;ms&gt;</w:t>
+      </w:r>
+      <w:r>
+        <w:rPr>
+          <w:color w:val="000000"/>
+          <w:rtl w:val="0"/>
+        </w:rPr>
+        <w:t xml:space="preserve">balles</w:t>
+      </w:r>
+      <w:r>
+        <w:rPr>
+          <w:rFonts w:ascii="Courier New" w:cs="Courier New" w:eastAsia="Courier New" w:hAnsi="Courier New"/>
+          <w:color w:val="0000ff"/>
+          <w:sz w:val="18"/>
+          <w:szCs w:val="18"/>
+          <w:rtl w:val="0"/>
+        </w:rPr>
+        <w:t xml:space="preserve">&lt;/ms&gt;</w:t>
+      </w:r>
+      <w:r>
+        <w:rPr>
+          <w:color w:val="000000"/>
+          <w:rtl w:val="0"/>
+        </w:rPr>
+        <w:t xml:space="preserve"> deulx deva</w:t>
       </w:r>
       <w:r>
         <w:rPr>
@@ -2150,7 +2408,41 @@
           <w:color w:val="000000"/>
           <w:rtl w:val="0"/>
         </w:rPr>
-        <w:t xml:space="preserve"> 4 balles </w:t>
+        <w:t xml:space="preserve"> 4 </w:t>
+      </w:r>
+      <w:r>
+        <w:rPr>
+          <w:rFonts w:ascii="Courier New" w:cs="Courier New" w:eastAsia="Courier New" w:hAnsi="Courier New"/>
+          <w:color w:val="0000ff"/>
+          <w:sz w:val="18"/>
+          <w:szCs w:val="18"/>
+          <w:rtl w:val="0"/>
+        </w:rPr>
+        <w:t xml:space="preserve">&lt;ms&gt;</w:t>
+      </w:r>
+      <w:r>
+        <w:rPr>
+          <w:color w:val="000000"/>
+          <w:rtl w:val="0"/>
+        </w:rPr>
+        <w:t xml:space="preserve">balles</w:t>
+      </w:r>
+      <w:r>
+        <w:rPr>
+          <w:rFonts w:ascii="Courier New" w:cs="Courier New" w:eastAsia="Courier New" w:hAnsi="Courier New"/>
+          <w:color w:val="0000ff"/>
+          <w:sz w:val="18"/>
+          <w:szCs w:val="18"/>
+          <w:rtl w:val="0"/>
+        </w:rPr>
+        <w:t xml:space="preserve">&lt;/ms&gt;</w:t>
+      </w:r>
+      <w:r>
+        <w:rPr>
+          <w:color w:val="000000"/>
+          <w:rtl w:val="0"/>
+        </w:rPr>
+        <w:t xml:space="preserve"> </w:t>
       </w:r>
       <w:r>
         <w:rPr>
@@ -2172,6 +2464,47 @@
       <w:r>
         <w:rPr>
           <w:rFonts w:ascii="Courier New" w:cs="Courier New" w:eastAsia="Courier New" w:hAnsi="Courier New"/>
+          <w:color w:val="a9a9a9"/>
+          <w:sz w:val="18"/>
+          <w:szCs w:val="18"/>
+          <w:rtl w:val="0"/>
+        </w:rPr>
+        <w:t xml:space="preserve">&lt;lb/&gt;</w:t>
+      </w:r>
+      <w:r>
+        <w:rPr>
+          <w:rtl w:val="0"/>
+        </w:rPr>
+      </w:r>
+    </w:p>
+    <w:p>
+      <w:pPr>
+        <w:keepNext w:val="0"/>
+        <w:keepLines w:val="0"/>
+        <w:widowControl w:val="0"/>
+        <w:pBdr>
+          <w:top w:space="0" w:sz="0" w:val="nil"/>
+          <w:left w:space="0" w:sz="0" w:val="nil"/>
+          <w:bottom w:space="0" w:sz="0" w:val="nil"/>
+          <w:right w:space="0" w:sz="0" w:val="nil"/>
+          <w:between w:space="0" w:sz="0" w:val="nil"/>
+        </w:pBdr>
+        <w:shd w:fill="auto" w:val="clear"/>
+        <w:contextualSpacing w:val="0"/>
+        <w:rPr>
+          <w:color w:val="000000"/>
+        </w:rPr>
+      </w:pPr>
+      <w:r>
+        <w:rPr>
+          <w:color w:val="000000"/>
+          <w:rtl w:val="0"/>
+        </w:rPr>
+        <w:t xml:space="preserve">dharquebus</w:t>
+      </w:r>
+      <w:r>
+        <w:rPr>
+          <w:rFonts w:ascii="Courier New" w:cs="Courier New" w:eastAsia="Courier New" w:hAnsi="Courier New"/>
           <w:color w:val="0000ff"/>
           <w:sz w:val="18"/>
           <w:szCs w:val="18"/>
@@ -2181,44 +2514,10 @@
       </w:r>
       <w:r>
         <w:rPr>
-          <w:rFonts w:ascii="Courier New" w:cs="Courier New" w:eastAsia="Courier New" w:hAnsi="Courier New"/>
-          <w:color w:val="a9a9a9"/>
-          <w:sz w:val="18"/>
-          <w:szCs w:val="18"/>
-          <w:rtl w:val="0"/>
-        </w:rPr>
-        <w:t xml:space="preserve">&lt;lb/&gt;</w:t>
-      </w:r>
-      <w:r>
-        <w:rPr>
-          <w:rtl w:val="0"/>
-        </w:rPr>
-      </w:r>
-    </w:p>
-    <w:p>
-      <w:pPr>
-        <w:keepNext w:val="0"/>
-        <w:keepLines w:val="0"/>
-        <w:widowControl w:val="0"/>
-        <w:pBdr>
-          <w:top w:space="0" w:sz="0" w:val="nil"/>
-          <w:left w:space="0" w:sz="0" w:val="nil"/>
-          <w:bottom w:space="0" w:sz="0" w:val="nil"/>
-          <w:right w:space="0" w:sz="0" w:val="nil"/>
-          <w:between w:space="0" w:sz="0" w:val="nil"/>
-        </w:pBdr>
-        <w:shd w:fill="auto" w:val="clear"/>
-        <w:contextualSpacing w:val="0"/>
-        <w:rPr>
-          <w:color w:val="000000"/>
-        </w:rPr>
-      </w:pPr>
-      <w:r>
-        <w:rPr>
-          <w:color w:val="000000"/>
-          <w:rtl w:val="0"/>
-        </w:rPr>
-        <w:t xml:space="preserve">dharquebus Car si on employe </w:t>
+          <w:color w:val="000000"/>
+          <w:rtl w:val="0"/>
+        </w:rPr>
+        <w:t xml:space="preserve"> Car si on employe </w:t>
       </w:r>
       <w:r>
         <w:rPr>
@@ -2235,7 +2534,7 @@
           <w:color w:val="000000"/>
           <w:rtl w:val="0"/>
         </w:rPr>
-        <w:t xml:space="preserve">pouldre</w:t>
+        <w:t xml:space="preserve">pouldre de canon</w:t>
       </w:r>
       <w:r>
         <w:rPr>
@@ -2252,7 +2551,7 @@
           <w:color w:val="000000"/>
           <w:rtl w:val="0"/>
         </w:rPr>
-        <w:t xml:space="preserve"> de canon on</w:t>
+        <w:t xml:space="preserve"> on</w:t>
       </w:r>
       <w:r>
         <w:rPr>
@@ -2327,7 +2626,34 @@
           <w:color w:val="000000"/>
           <w:rtl w:val="0"/>
         </w:rPr>
-        <w:t xml:space="preserve"> cinq balles</w:t>
+        <w:t xml:space="preserve"> cinq </w:t>
+      </w:r>
+      <w:r>
+        <w:rPr>
+          <w:rFonts w:ascii="Courier New" w:cs="Courier New" w:eastAsia="Courier New" w:hAnsi="Courier New"/>
+          <w:color w:val="0000ff"/>
+          <w:sz w:val="18"/>
+          <w:szCs w:val="18"/>
+          <w:rtl w:val="0"/>
+        </w:rPr>
+        <w:t xml:space="preserve">&lt;ms&gt;</w:t>
+      </w:r>
+      <w:r>
+        <w:rPr>
+          <w:color w:val="000000"/>
+          <w:rtl w:val="0"/>
+        </w:rPr>
+        <w:t xml:space="preserve">balles</w:t>
+      </w:r>
+      <w:r>
+        <w:rPr>
+          <w:rFonts w:ascii="Courier New" w:cs="Courier New" w:eastAsia="Courier New" w:hAnsi="Courier New"/>
+          <w:color w:val="0000ff"/>
+          <w:sz w:val="18"/>
+          <w:szCs w:val="18"/>
+          <w:rtl w:val="0"/>
+        </w:rPr>
+        <w:t xml:space="preserve">&lt;/ms&gt;</w:t>
       </w:r>
       <w:r>
         <w:rPr>
@@ -2732,10 +3058,37 @@
       </w:pPr>
       <w:r>
         <w:rPr>
-          <w:color w:val="000000"/>
-          <w:rtl w:val="0"/>
-        </w:rPr>
-        <w:t xml:space="preserve">metal on surcharge</w:t>
+          <w:rFonts w:ascii="Courier New" w:cs="Courier New" w:eastAsia="Courier New" w:hAnsi="Courier New"/>
+          <w:color w:val="0000ff"/>
+          <w:sz w:val="18"/>
+          <w:szCs w:val="18"/>
+          <w:rtl w:val="0"/>
+        </w:rPr>
+        <w:t xml:space="preserve">&lt;m&gt;</w:t>
+      </w:r>
+      <w:r>
+        <w:rPr>
+          <w:color w:val="000000"/>
+          <w:rtl w:val="0"/>
+        </w:rPr>
+        <w:t xml:space="preserve">metal</w:t>
+      </w:r>
+      <w:r>
+        <w:rPr>
+          <w:rFonts w:ascii="Courier New" w:cs="Courier New" w:eastAsia="Courier New" w:hAnsi="Courier New"/>
+          <w:color w:val="0000ff"/>
+          <w:sz w:val="18"/>
+          <w:szCs w:val="18"/>
+          <w:rtl w:val="0"/>
+        </w:rPr>
+        <w:t xml:space="preserve">&lt;/m&gt;</w:t>
+      </w:r>
+      <w:r>
+        <w:rPr>
+          <w:color w:val="000000"/>
+          <w:rtl w:val="0"/>
+        </w:rPr>
+        <w:t xml:space="preserve"> on surcharge</w:t>
       </w:r>
       <w:r>
         <w:rPr>
@@ -2814,6 +3167,16 @@
       </w:pPr>
       <w:r>
         <w:rPr>
+          <w:rFonts w:ascii="Courier New" w:cs="Courier New" w:eastAsia="Courier New" w:hAnsi="Courier New"/>
+          <w:color w:val="0000ff"/>
+          <w:sz w:val="18"/>
+          <w:szCs w:val="18"/>
+          <w:rtl w:val="0"/>
+        </w:rPr>
+        <w:t xml:space="preserve">&lt;ms&gt;&lt;tl&gt;</w:t>
+      </w:r>
+      <w:r>
+        <w:rPr>
           <w:rtl w:val="0"/>
         </w:rPr>
         <w:t xml:space="preserve">L</w:t>
@@ -2823,7 +3186,24 @@
           <w:color w:val="000000"/>
           <w:rtl w:val="0"/>
         </w:rPr>
-        <w:t xml:space="preserve">anterne </w:t>
+        <w:t xml:space="preserve">anterne</w:t>
+      </w:r>
+      <w:r>
+        <w:rPr>
+          <w:rFonts w:ascii="Courier New" w:cs="Courier New" w:eastAsia="Courier New" w:hAnsi="Courier New"/>
+          <w:color w:val="0000ff"/>
+          <w:sz w:val="18"/>
+          <w:szCs w:val="18"/>
+          <w:rtl w:val="0"/>
+        </w:rPr>
+        <w:t xml:space="preserve">&lt;/tl&gt;&lt;/ms&gt;</w:t>
+      </w:r>
+      <w:r>
+        <w:rPr>
+          <w:color w:val="000000"/>
+          <w:rtl w:val="0"/>
+        </w:rPr>
+        <w:t xml:space="preserve"> </w:t>
       </w:r>
       <w:r>
         <w:rPr>
@@ -2958,7 +3338,34 @@
           <w:color w:val="000000"/>
           <w:rtl w:val="0"/>
         </w:rPr>
-        <w:t xml:space="preserve"> lb</w:t>
+        <w:t xml:space="preserve"> </w:t>
+      </w:r>
+      <w:r>
+        <w:rPr>
+          <w:rFonts w:ascii="Courier New" w:cs="Courier New" w:eastAsia="Courier New" w:hAnsi="Courier New"/>
+          <w:color w:val="0000ff"/>
+          <w:sz w:val="18"/>
+          <w:szCs w:val="18"/>
+          <w:rtl w:val="0"/>
+        </w:rPr>
+        <w:t xml:space="preserve">&lt;ms&gt;</w:t>
+      </w:r>
+      <w:r>
+        <w:rPr>
+          <w:color w:val="000000"/>
+          <w:rtl w:val="0"/>
+        </w:rPr>
+        <w:t xml:space="preserve">lb</w:t>
+      </w:r>
+      <w:r>
+        <w:rPr>
+          <w:rFonts w:ascii="Courier New" w:cs="Courier New" w:eastAsia="Courier New" w:hAnsi="Courier New"/>
+          <w:color w:val="0000ff"/>
+          <w:sz w:val="18"/>
+          <w:szCs w:val="18"/>
+          <w:rtl w:val="0"/>
+        </w:rPr>
+        <w:t xml:space="preserve">&lt;/ms&gt;</w:t>
       </w:r>
       <w:r>
         <w:rPr>
@@ -2999,7 +3406,34 @@
           <w:color w:val="000000"/>
           <w:rtl w:val="0"/>
         </w:rPr>
-        <w:t xml:space="preserve">celle de metal</w:t>
+        <w:t xml:space="preserve">celle de </w:t>
+      </w:r>
+      <w:r>
+        <w:rPr>
+          <w:rFonts w:ascii="Courier New" w:cs="Courier New" w:eastAsia="Courier New" w:hAnsi="Courier New"/>
+          <w:color w:val="0000ff"/>
+          <w:sz w:val="18"/>
+          <w:szCs w:val="18"/>
+          <w:rtl w:val="0"/>
+        </w:rPr>
+        <w:t xml:space="preserve">&lt;m&gt;</w:t>
+      </w:r>
+      <w:r>
+        <w:rPr>
+          <w:color w:val="000000"/>
+          <w:rtl w:val="0"/>
+        </w:rPr>
+        <w:t xml:space="preserve">metal</w:t>
+      </w:r>
+      <w:r>
+        <w:rPr>
+          <w:rFonts w:ascii="Courier New" w:cs="Courier New" w:eastAsia="Courier New" w:hAnsi="Courier New"/>
+          <w:color w:val="0000ff"/>
+          <w:sz w:val="18"/>
+          <w:szCs w:val="18"/>
+          <w:rtl w:val="0"/>
+        </w:rPr>
+        <w:t xml:space="preserve">&lt;/m&gt;</w:t>
       </w:r>
       <w:r>
         <w:rPr>
@@ -3053,7 +3487,34 @@
           <w:color w:val="000000"/>
           <w:rtl w:val="0"/>
         </w:rPr>
-        <w:t xml:space="preserve"> lb</w:t>
+        <w:t xml:space="preserve"> </w:t>
+      </w:r>
+      <w:r>
+        <w:rPr>
+          <w:rFonts w:ascii="Courier New" w:cs="Courier New" w:eastAsia="Courier New" w:hAnsi="Courier New"/>
+          <w:color w:val="0000ff"/>
+          <w:sz w:val="18"/>
+          <w:szCs w:val="18"/>
+          <w:rtl w:val="0"/>
+        </w:rPr>
+        <w:t xml:space="preserve">&lt;ms&gt;</w:t>
+      </w:r>
+      <w:r>
+        <w:rPr>
+          <w:color w:val="000000"/>
+          <w:rtl w:val="0"/>
+        </w:rPr>
+        <w:t xml:space="preserve">lb</w:t>
+      </w:r>
+      <w:r>
+        <w:rPr>
+          <w:rFonts w:ascii="Courier New" w:cs="Courier New" w:eastAsia="Courier New" w:hAnsi="Courier New"/>
+          <w:color w:val="0000ff"/>
+          <w:sz w:val="18"/>
+          <w:szCs w:val="18"/>
+          <w:rtl w:val="0"/>
+        </w:rPr>
+        <w:t xml:space="preserve">&lt;/ms&gt;</w:t>
       </w:r>
       <w:r>
         <w:rPr>
@@ -3234,7 +3695,34 @@
           <w:color w:val="000000"/>
           <w:rtl w:val="0"/>
         </w:rPr>
-        <w:t xml:space="preserve">balle de metal</w:t>
+        <w:t xml:space="preserve">balle de </w:t>
+      </w:r>
+      <w:r>
+        <w:rPr>
+          <w:rFonts w:ascii="Courier New" w:cs="Courier New" w:eastAsia="Courier New" w:hAnsi="Courier New"/>
+          <w:color w:val="0000ff"/>
+          <w:sz w:val="18"/>
+          <w:szCs w:val="18"/>
+          <w:rtl w:val="0"/>
+        </w:rPr>
+        <w:t xml:space="preserve">&lt;m&gt;</w:t>
+      </w:r>
+      <w:r>
+        <w:rPr>
+          <w:color w:val="000000"/>
+          <w:rtl w:val="0"/>
+        </w:rPr>
+        <w:t xml:space="preserve">metal</w:t>
+      </w:r>
+      <w:r>
+        <w:rPr>
+          <w:rFonts w:ascii="Courier New" w:cs="Courier New" w:eastAsia="Courier New" w:hAnsi="Courier New"/>
+          <w:color w:val="0000ff"/>
+          <w:sz w:val="18"/>
+          <w:szCs w:val="18"/>
+          <w:rtl w:val="0"/>
+        </w:rPr>
+        <w:t xml:space="preserve">&lt;/m&gt;</w:t>
       </w:r>
       <w:r>
         <w:rPr>
@@ -3538,10 +4026,37 @@
       </w:pPr>
       <w:r>
         <w:rPr>
-          <w:color w:val="000000"/>
-          <w:rtl w:val="0"/>
-        </w:rPr>
-        <w:t xml:space="preserve">lignes plus</w:t>
+          <w:rFonts w:ascii="Courier New" w:cs="Courier New" w:eastAsia="Courier New" w:hAnsi="Courier New"/>
+          <w:color w:val="0000ff"/>
+          <w:sz w:val="18"/>
+          <w:szCs w:val="18"/>
+          <w:rtl w:val="0"/>
+        </w:rPr>
+        <w:t xml:space="preserve">&lt;ms&gt;</w:t>
+      </w:r>
+      <w:r>
+        <w:rPr>
+          <w:color w:val="000000"/>
+          <w:rtl w:val="0"/>
+        </w:rPr>
+        <w:t xml:space="preserve">lignes</w:t>
+      </w:r>
+      <w:r>
+        <w:rPr>
+          <w:rFonts w:ascii="Courier New" w:cs="Courier New" w:eastAsia="Courier New" w:hAnsi="Courier New"/>
+          <w:color w:val="0000ff"/>
+          <w:sz w:val="18"/>
+          <w:szCs w:val="18"/>
+          <w:rtl w:val="0"/>
+        </w:rPr>
+        <w:t xml:space="preserve">&lt;/ms&gt;</w:t>
+      </w:r>
+      <w:r>
+        <w:rPr>
+          <w:color w:val="000000"/>
+          <w:rtl w:val="0"/>
+        </w:rPr>
+        <w:t xml:space="preserve"> plus</w:t>
       </w:r>
       <w:r>
         <w:rPr>
@@ -3657,7 +4172,34 @@
           <w:color w:val="000000"/>
           <w:rtl w:val="0"/>
         </w:rPr>
-        <w:t xml:space="preserve">balles de metal</w:t>
+        <w:t xml:space="preserve">balles de </w:t>
+      </w:r>
+      <w:r>
+        <w:rPr>
+          <w:rFonts w:ascii="Courier New" w:cs="Courier New" w:eastAsia="Courier New" w:hAnsi="Courier New"/>
+          <w:color w:val="0000ff"/>
+          <w:sz w:val="18"/>
+          <w:szCs w:val="18"/>
+          <w:rtl w:val="0"/>
+        </w:rPr>
+        <w:t xml:space="preserve">&lt;m&gt;</w:t>
+      </w:r>
+      <w:r>
+        <w:rPr>
+          <w:color w:val="000000"/>
+          <w:rtl w:val="0"/>
+        </w:rPr>
+        <w:t xml:space="preserve">metal</w:t>
+      </w:r>
+      <w:r>
+        <w:rPr>
+          <w:rFonts w:ascii="Courier New" w:cs="Courier New" w:eastAsia="Courier New" w:hAnsi="Courier New"/>
+          <w:color w:val="0000ff"/>
+          <w:sz w:val="18"/>
+          <w:szCs w:val="18"/>
+          <w:rtl w:val="0"/>
+        </w:rPr>
+        <w:t xml:space="preserve">&lt;/m&gt;</w:t>
       </w:r>
       <w:r>
         <w:rPr>
@@ -3736,10 +4278,37 @@
       </w:pPr>
       <w:r>
         <w:rPr>
-          <w:color w:val="000000"/>
-          <w:rtl w:val="0"/>
-        </w:rPr>
-        <w:t xml:space="preserve">metal </w:t>
+          <w:rFonts w:ascii="Courier New" w:cs="Courier New" w:eastAsia="Courier New" w:hAnsi="Courier New"/>
+          <w:color w:val="0000ff"/>
+          <w:sz w:val="18"/>
+          <w:szCs w:val="18"/>
+          <w:rtl w:val="0"/>
+        </w:rPr>
+        <w:t xml:space="preserve">&lt;m&gt;</w:t>
+      </w:r>
+      <w:r>
+        <w:rPr>
+          <w:color w:val="000000"/>
+          <w:rtl w:val="0"/>
+        </w:rPr>
+        <w:t xml:space="preserve">metal</w:t>
+      </w:r>
+      <w:r>
+        <w:rPr>
+          <w:rFonts w:ascii="Courier New" w:cs="Courier New" w:eastAsia="Courier New" w:hAnsi="Courier New"/>
+          <w:color w:val="0000ff"/>
+          <w:sz w:val="18"/>
+          <w:szCs w:val="18"/>
+          <w:rtl w:val="0"/>
+        </w:rPr>
+        <w:t xml:space="preserve">&lt;/m&gt;</w:t>
+      </w:r>
+      <w:r>
+        <w:rPr>
+          <w:color w:val="000000"/>
+          <w:rtl w:val="0"/>
+        </w:rPr>
+        <w:t xml:space="preserve"> </w:t>
       </w:r>
       <w:r>
         <w:rPr>
@@ -4158,7 +4727,34 @@
           <w:color w:val="000000"/>
           <w:rtl w:val="0"/>
         </w:rPr>
-        <w:t xml:space="preserve"> Mays celle de fer</w:t>
+        <w:t xml:space="preserve"> Mays celle de </w:t>
+      </w:r>
+      <w:r>
+        <w:rPr>
+          <w:rFonts w:ascii="Courier New" w:cs="Courier New" w:eastAsia="Courier New" w:hAnsi="Courier New"/>
+          <w:color w:val="0000ff"/>
+          <w:sz w:val="18"/>
+          <w:szCs w:val="18"/>
+          <w:rtl w:val="0"/>
+        </w:rPr>
+        <w:t xml:space="preserve">&lt;m&gt;</w:t>
+      </w:r>
+      <w:r>
+        <w:rPr>
+          <w:color w:val="000000"/>
+          <w:rtl w:val="0"/>
+        </w:rPr>
+        <w:t xml:space="preserve">fer</w:t>
+      </w:r>
+      <w:r>
+        <w:rPr>
+          <w:rFonts w:ascii="Courier New" w:cs="Courier New" w:eastAsia="Courier New" w:hAnsi="Courier New"/>
+          <w:color w:val="0000ff"/>
+          <w:sz w:val="18"/>
+          <w:szCs w:val="18"/>
+          <w:rtl w:val="0"/>
+        </w:rPr>
+        <w:t xml:space="preserve">&lt;/m&gt;</w:t>
       </w:r>
       <w:r>
         <w:rPr>
@@ -4742,7 +5338,7 @@
           <w:color w:val="000000"/>
           <w:rtl w:val="0"/>
         </w:rPr>
-        <w:t xml:space="preserve">de metal ou de </w:t>
+        <w:t xml:space="preserve">de </w:t>
       </w:r>
       <w:r>
         <w:rPr>
@@ -4759,6 +5355,40 @@
           <w:color w:val="000000"/>
           <w:rtl w:val="0"/>
         </w:rPr>
+        <w:t xml:space="preserve">metal</w:t>
+      </w:r>
+      <w:r>
+        <w:rPr>
+          <w:rFonts w:ascii="Courier New" w:cs="Courier New" w:eastAsia="Courier New" w:hAnsi="Courier New"/>
+          <w:color w:val="0000ff"/>
+          <w:sz w:val="18"/>
+          <w:szCs w:val="18"/>
+          <w:rtl w:val="0"/>
+        </w:rPr>
+        <w:t xml:space="preserve">&lt;/m&gt;</w:t>
+      </w:r>
+      <w:r>
+        <w:rPr>
+          <w:color w:val="000000"/>
+          <w:rtl w:val="0"/>
+        </w:rPr>
+        <w:t xml:space="preserve"> ou de </w:t>
+      </w:r>
+      <w:r>
+        <w:rPr>
+          <w:rFonts w:ascii="Courier New" w:cs="Courier New" w:eastAsia="Courier New" w:hAnsi="Courier New"/>
+          <w:color w:val="0000ff"/>
+          <w:sz w:val="18"/>
+          <w:szCs w:val="18"/>
+          <w:rtl w:val="0"/>
+        </w:rPr>
+        <w:t xml:space="preserve">&lt;m&gt;</w:t>
+      </w:r>
+      <w:r>
+        <w:rPr>
+          <w:color w:val="000000"/>
+          <w:rtl w:val="0"/>
+        </w:rPr>
         <w:t xml:space="preserve">fer</w:t>
       </w:r>
       <w:r>
@@ -4905,7 +5535,34 @@
           <w:color w:val="000000"/>
           <w:rtl w:val="0"/>
         </w:rPr>
-        <w:t xml:space="preserve">a lescusson scavoir de lespesseur de 4 balles</w:t>
+        <w:t xml:space="preserve">a lescusson scavoir de lespesseur de 4 </w:t>
+      </w:r>
+      <w:r>
+        <w:rPr>
+          <w:rFonts w:ascii="Courier New" w:cs="Courier New" w:eastAsia="Courier New" w:hAnsi="Courier New"/>
+          <w:color w:val="0000ff"/>
+          <w:sz w:val="18"/>
+          <w:szCs w:val="18"/>
+          <w:rtl w:val="0"/>
+        </w:rPr>
+        <w:t xml:space="preserve">&lt;ms&gt;</w:t>
+      </w:r>
+      <w:r>
+        <w:rPr>
+          <w:color w:val="000000"/>
+          <w:rtl w:val="0"/>
+        </w:rPr>
+        <w:t xml:space="preserve">balles</w:t>
+      </w:r>
+      <w:r>
+        <w:rPr>
+          <w:rFonts w:ascii="Courier New" w:cs="Courier New" w:eastAsia="Courier New" w:hAnsi="Courier New"/>
+          <w:color w:val="0000ff"/>
+          <w:sz w:val="18"/>
+          <w:szCs w:val="18"/>
+          <w:rtl w:val="0"/>
+        </w:rPr>
+        <w:t xml:space="preserve">&lt;/ms&gt;</w:t>
       </w:r>
       <w:r>
         <w:rPr>
@@ -5213,7 +5870,41 @@
           <w:color w:val="000000"/>
           <w:rtl w:val="0"/>
         </w:rPr>
-        <w:t xml:space="preserve"> 4 balles porte balles de </w:t>
+        <w:t xml:space="preserve"> 4 </w:t>
+      </w:r>
+      <w:r>
+        <w:rPr>
+          <w:rFonts w:ascii="Courier New" w:cs="Courier New" w:eastAsia="Courier New" w:hAnsi="Courier New"/>
+          <w:color w:val="0000ff"/>
+          <w:sz w:val="18"/>
+          <w:szCs w:val="18"/>
+          <w:rtl w:val="0"/>
+        </w:rPr>
+        <w:t xml:space="preserve">&lt;ms&gt;</w:t>
+      </w:r>
+      <w:r>
+        <w:rPr>
+          <w:color w:val="000000"/>
+          <w:rtl w:val="0"/>
+        </w:rPr>
+        <w:t xml:space="preserve">balles</w:t>
+      </w:r>
+      <w:r>
+        <w:rPr>
+          <w:rFonts w:ascii="Courier New" w:cs="Courier New" w:eastAsia="Courier New" w:hAnsi="Courier New"/>
+          <w:color w:val="0000ff"/>
+          <w:sz w:val="18"/>
+          <w:szCs w:val="18"/>
+          <w:rtl w:val="0"/>
+        </w:rPr>
+        <w:t xml:space="preserve">&lt;/ms&gt;</w:t>
+      </w:r>
+      <w:r>
+        <w:rPr>
+          <w:color w:val="000000"/>
+          <w:rtl w:val="0"/>
+        </w:rPr>
+        <w:t xml:space="preserve"> porte balles de </w:t>
       </w:r>
       <w:r>
         <w:rPr>

--- a/TEMP/input/p019r_GC_FP_+MHS_+_G1/tc_p019r.docx
+++ b/TEMP/input/p019r_GC_FP_+MHS_+_G1/tc_p019r.docx
@@ -15,7 +15,6 @@
           <w:between w:space="0" w:sz="0" w:val="nil"/>
         </w:pBdr>
         <w:shd w:fill="auto" w:val="clear"/>
-        <w:contextualSpacing w:val="0"/>
         <w:rPr>
           <w:color w:val="000000"/>
         </w:rPr>
@@ -66,7 +65,6 @@
           <w:between w:space="0" w:sz="0" w:val="nil"/>
         </w:pBdr>
         <w:shd w:fill="auto" w:val="clear"/>
-        <w:contextualSpacing w:val="0"/>
         <w:rPr>
           <w:color w:val="000000"/>
         </w:rPr>
@@ -117,7 +115,6 @@
           <w:between w:space="0" w:sz="0" w:val="nil"/>
         </w:pBdr>
         <w:shd w:fill="auto" w:val="clear"/>
-        <w:contextualSpacing w:val="0"/>
         <w:rPr/>
       </w:pPr>
       <w:r>
@@ -139,7 +136,6 @@
           <w:between w:space="0" w:sz="0" w:val="nil"/>
         </w:pBdr>
         <w:shd w:fill="auto" w:val="clear"/>
-        <w:contextualSpacing w:val="0"/>
         <w:rPr/>
       </w:pPr>
       <w:r>
@@ -171,7 +167,6 @@
           <w:between w:space="0" w:sz="0" w:val="nil"/>
         </w:pBdr>
         <w:shd w:fill="auto" w:val="clear"/>
-        <w:contextualSpacing w:val="0"/>
         <w:rPr/>
       </w:pPr>
       <w:r>
@@ -203,7 +198,6 @@
           <w:between w:space="0" w:sz="0" w:val="nil"/>
         </w:pBdr>
         <w:shd w:fill="auto" w:val="clear"/>
-        <w:contextualSpacing w:val="0"/>
         <w:rPr>
           <w:color w:val="000000"/>
         </w:rPr>
@@ -237,7 +231,6 @@
           <w:between w:space="0" w:sz="0" w:val="nil"/>
         </w:pBdr>
         <w:shd w:fill="auto" w:val="clear"/>
-        <w:contextualSpacing w:val="0"/>
         <w:rPr>
           <w:color w:val="000000"/>
         </w:rPr>
@@ -271,7 +264,6 @@
           <w:between w:space="0" w:sz="0" w:val="nil"/>
         </w:pBdr>
         <w:shd w:fill="auto" w:val="clear"/>
-        <w:contextualSpacing w:val="0"/>
         <w:rPr>
           <w:color w:val="000000"/>
         </w:rPr>
@@ -339,7 +331,6 @@
           <w:between w:space="0" w:sz="0" w:val="nil"/>
         </w:pBdr>
         <w:shd w:fill="auto" w:val="clear"/>
-        <w:contextualSpacing w:val="0"/>
         <w:rPr>
           <w:color w:val="000000"/>
         </w:rPr>
@@ -454,7 +445,6 @@
           <w:between w:space="0" w:sz="0" w:val="nil"/>
         </w:pBdr>
         <w:shd w:fill="auto" w:val="clear"/>
-        <w:contextualSpacing w:val="0"/>
         <w:rPr>
           <w:color w:val="000000"/>
         </w:rPr>
@@ -529,7 +519,6 @@
           <w:between w:space="0" w:sz="0" w:val="nil"/>
         </w:pBdr>
         <w:shd w:fill="auto" w:val="clear"/>
-        <w:contextualSpacing w:val="0"/>
         <w:rPr>
           <w:color w:val="000000"/>
         </w:rPr>
@@ -604,7 +593,6 @@
           <w:between w:space="0" w:sz="0" w:val="nil"/>
         </w:pBdr>
         <w:shd w:fill="auto" w:val="clear"/>
-        <w:contextualSpacing w:val="0"/>
         <w:rPr>
           <w:color w:val="000000"/>
         </w:rPr>
@@ -679,7 +667,6 @@
           <w:between w:space="0" w:sz="0" w:val="nil"/>
         </w:pBdr>
         <w:shd w:fill="auto" w:val="clear"/>
-        <w:contextualSpacing w:val="0"/>
         <w:rPr>
           <w:color w:val="000000"/>
         </w:rPr>
@@ -842,7 +829,6 @@
           <w:between w:space="0" w:sz="0" w:val="nil"/>
         </w:pBdr>
         <w:shd w:fill="auto" w:val="clear"/>
-        <w:contextualSpacing w:val="0"/>
         <w:rPr>
           <w:color w:val="000000"/>
         </w:rPr>
@@ -934,7 +920,6 @@
           <w:between w:space="0" w:sz="0" w:val="nil"/>
         </w:pBdr>
         <w:shd w:fill="auto" w:val="clear"/>
-        <w:contextualSpacing w:val="0"/>
         <w:rPr>
           <w:color w:val="000000"/>
         </w:rPr>
@@ -1009,7 +994,6 @@
           <w:between w:space="0" w:sz="0" w:val="nil"/>
         </w:pBdr>
         <w:shd w:fill="auto" w:val="clear"/>
-        <w:contextualSpacing w:val="0"/>
         <w:rPr>
           <w:color w:val="000000"/>
         </w:rPr>
@@ -1118,7 +1102,6 @@
           <w:between w:space="0" w:sz="0" w:val="nil"/>
         </w:pBdr>
         <w:shd w:fill="auto" w:val="clear"/>
-        <w:contextualSpacing w:val="0"/>
         <w:rPr>
           <w:color w:val="000000"/>
         </w:rPr>
@@ -1227,7 +1210,6 @@
           <w:between w:space="0" w:sz="0" w:val="nil"/>
         </w:pBdr>
         <w:shd w:fill="auto" w:val="clear"/>
-        <w:contextualSpacing w:val="0"/>
         <w:rPr>
           <w:color w:val="000000"/>
         </w:rPr>
@@ -1281,7 +1263,6 @@
           <w:between w:space="0" w:sz="0" w:val="nil"/>
         </w:pBdr>
         <w:shd w:fill="auto" w:val="clear"/>
-        <w:contextualSpacing w:val="0"/>
         <w:rPr>
           <w:color w:val="000000"/>
         </w:rPr>
@@ -1320,29 +1301,27 @@
           <w:between w:space="0" w:sz="0" w:val="nil"/>
         </w:pBdr>
         <w:shd w:fill="auto" w:val="clear"/>
-        <w:contextualSpacing w:val="0"/>
-        <w:rPr>
-          <w:color w:val="000000"/>
-        </w:rPr>
-      </w:pPr>
-      <w:r>
-        <w:rPr>
-          <w:rtl w:val="0"/>
-        </w:rPr>
-      </w:r>
-    </w:p>
-    <w:p>
-      <w:pPr>
-        <w:widowControl w:val="0"/>
-        <w:pBdr>
-          <w:top w:space="0" w:sz="0" w:val="nil"/>
-          <w:left w:space="0" w:sz="0" w:val="nil"/>
-          <w:bottom w:space="0" w:sz="0" w:val="nil"/>
-          <w:right w:space="0" w:sz="0" w:val="nil"/>
-          <w:between w:space="0" w:sz="0" w:val="nil"/>
-        </w:pBdr>
-        <w:shd w:fill="auto" w:val="clear"/>
-        <w:contextualSpacing w:val="0"/>
+        <w:rPr>
+          <w:color w:val="000000"/>
+        </w:rPr>
+      </w:pPr>
+      <w:r>
+        <w:rPr>
+          <w:rtl w:val="0"/>
+        </w:rPr>
+      </w:r>
+    </w:p>
+    <w:p>
+      <w:pPr>
+        <w:widowControl w:val="0"/>
+        <w:pBdr>
+          <w:top w:space="0" w:sz="0" w:val="nil"/>
+          <w:left w:space="0" w:sz="0" w:val="nil"/>
+          <w:bottom w:space="0" w:sz="0" w:val="nil"/>
+          <w:right w:space="0" w:sz="0" w:val="nil"/>
+          <w:between w:space="0" w:sz="0" w:val="nil"/>
+        </w:pBdr>
+        <w:shd w:fill="auto" w:val="clear"/>
         <w:rPr>
           <w:color w:val="000000"/>
         </w:rPr>
@@ -1374,7 +1353,6 @@
           <w:between w:space="0" w:sz="0" w:val="nil"/>
         </w:pBdr>
         <w:shd w:fill="auto" w:val="clear"/>
-        <w:contextualSpacing w:val="0"/>
         <w:rPr>
           <w:color w:val="000000"/>
         </w:rPr>
@@ -1429,7 +1407,6 @@
           <w:between w:space="0" w:sz="0" w:val="nil"/>
         </w:pBdr>
         <w:shd w:fill="auto" w:val="clear"/>
-        <w:contextualSpacing w:val="0"/>
         <w:rPr>
           <w:color w:val="000000"/>
         </w:rPr>
@@ -1468,7 +1445,6 @@
           <w:between w:space="0" w:sz="0" w:val="nil"/>
         </w:pBdr>
         <w:shd w:fill="auto" w:val="clear"/>
-        <w:contextualSpacing w:val="0"/>
         <w:rPr>
           <w:color w:val="000000"/>
         </w:rPr>
@@ -1507,7 +1483,6 @@
           <w:between w:space="0" w:sz="0" w:val="nil"/>
         </w:pBdr>
         <w:shd w:fill="auto" w:val="clear"/>
-        <w:contextualSpacing w:val="0"/>
         <w:rPr>
           <w:color w:val="000000"/>
         </w:rPr>
@@ -1546,7 +1521,6 @@
           <w:between w:space="0" w:sz="0" w:val="nil"/>
         </w:pBdr>
         <w:shd w:fill="auto" w:val="clear"/>
-        <w:contextualSpacing w:val="0"/>
         <w:rPr>
           <w:color w:val="000000"/>
         </w:rPr>
@@ -1585,7 +1559,6 @@
           <w:between w:space="0" w:sz="0" w:val="nil"/>
         </w:pBdr>
         <w:shd w:fill="auto" w:val="clear"/>
-        <w:contextualSpacing w:val="0"/>
         <w:rPr>
           <w:color w:val="000000"/>
         </w:rPr>
@@ -1658,29 +1631,27 @@
           <w:between w:space="0" w:sz="0" w:val="nil"/>
         </w:pBdr>
         <w:shd w:fill="auto" w:val="clear"/>
-        <w:contextualSpacing w:val="0"/>
-        <w:rPr>
-          <w:color w:val="000000"/>
-        </w:rPr>
-      </w:pPr>
-      <w:r>
-        <w:rPr>
-          <w:rtl w:val="0"/>
-        </w:rPr>
-      </w:r>
-    </w:p>
-    <w:p>
-      <w:pPr>
-        <w:widowControl w:val="0"/>
-        <w:pBdr>
-          <w:top w:space="0" w:sz="0" w:val="nil"/>
-          <w:left w:space="0" w:sz="0" w:val="nil"/>
-          <w:bottom w:space="0" w:sz="0" w:val="nil"/>
-          <w:right w:space="0" w:sz="0" w:val="nil"/>
-          <w:between w:space="0" w:sz="0" w:val="nil"/>
-        </w:pBdr>
-        <w:shd w:fill="auto" w:val="clear"/>
-        <w:contextualSpacing w:val="0"/>
+        <w:rPr>
+          <w:color w:val="000000"/>
+        </w:rPr>
+      </w:pPr>
+      <w:r>
+        <w:rPr>
+          <w:rtl w:val="0"/>
+        </w:rPr>
+      </w:r>
+    </w:p>
+    <w:p>
+      <w:pPr>
+        <w:widowControl w:val="0"/>
+        <w:pBdr>
+          <w:top w:space="0" w:sz="0" w:val="nil"/>
+          <w:left w:space="0" w:sz="0" w:val="nil"/>
+          <w:bottom w:space="0" w:sz="0" w:val="nil"/>
+          <w:right w:space="0" w:sz="0" w:val="nil"/>
+          <w:between w:space="0" w:sz="0" w:val="nil"/>
+        </w:pBdr>
+        <w:shd w:fill="auto" w:val="clear"/>
         <w:rPr>
           <w:color w:val="000000"/>
         </w:rPr>
@@ -1712,7 +1683,6 @@
           <w:between w:space="0" w:sz="0" w:val="nil"/>
         </w:pBdr>
         <w:shd w:fill="auto" w:val="clear"/>
-        <w:contextualSpacing w:val="0"/>
         <w:rPr>
           <w:color w:val="000000"/>
         </w:rPr>
@@ -1767,7 +1737,6 @@
           <w:between w:space="0" w:sz="0" w:val="nil"/>
         </w:pBdr>
         <w:shd w:fill="auto" w:val="clear"/>
-        <w:contextualSpacing w:val="0"/>
         <w:rPr>
           <w:color w:val="000000"/>
         </w:rPr>
@@ -1806,7 +1775,6 @@
           <w:between w:space="0" w:sz="0" w:val="nil"/>
         </w:pBdr>
         <w:shd w:fill="auto" w:val="clear"/>
-        <w:contextualSpacing w:val="0"/>
         <w:rPr>
           <w:color w:val="000000"/>
         </w:rPr>
@@ -1845,7 +1813,6 @@
           <w:between w:space="0" w:sz="0" w:val="nil"/>
         </w:pBdr>
         <w:shd w:fill="auto" w:val="clear"/>
-        <w:contextualSpacing w:val="0"/>
         <w:rPr>
           <w:color w:val="000000"/>
         </w:rPr>
@@ -1884,7 +1851,6 @@
           <w:between w:space="0" w:sz="0" w:val="nil"/>
         </w:pBdr>
         <w:shd w:fill="auto" w:val="clear"/>
-        <w:contextualSpacing w:val="0"/>
         <w:rPr>
           <w:color w:val="000000"/>
         </w:rPr>
@@ -1925,31 +1891,29 @@
           <w:between w:space="0" w:sz="0" w:val="nil"/>
         </w:pBdr>
         <w:shd w:fill="auto" w:val="clear"/>
-        <w:contextualSpacing w:val="0"/>
-        <w:rPr>
-          <w:color w:val="000000"/>
-        </w:rPr>
-      </w:pPr>
-      <w:r>
-        <w:rPr>
-          <w:rtl w:val="0"/>
-        </w:rPr>
-      </w:r>
-    </w:p>
-    <w:p>
-      <w:pPr>
-        <w:keepNext w:val="0"/>
-        <w:keepLines w:val="0"/>
-        <w:widowControl w:val="0"/>
-        <w:pBdr>
-          <w:top w:space="0" w:sz="0" w:val="nil"/>
-          <w:left w:space="0" w:sz="0" w:val="nil"/>
-          <w:bottom w:space="0" w:sz="0" w:val="nil"/>
-          <w:right w:space="0" w:sz="0" w:val="nil"/>
-          <w:between w:space="0" w:sz="0" w:val="nil"/>
-        </w:pBdr>
-        <w:shd w:fill="auto" w:val="clear"/>
-        <w:contextualSpacing w:val="0"/>
+        <w:rPr>
+          <w:color w:val="000000"/>
+        </w:rPr>
+      </w:pPr>
+      <w:r>
+        <w:rPr>
+          <w:rtl w:val="0"/>
+        </w:rPr>
+      </w:r>
+    </w:p>
+    <w:p>
+      <w:pPr>
+        <w:keepNext w:val="0"/>
+        <w:keepLines w:val="0"/>
+        <w:widowControl w:val="0"/>
+        <w:pBdr>
+          <w:top w:space="0" w:sz="0" w:val="nil"/>
+          <w:left w:space="0" w:sz="0" w:val="nil"/>
+          <w:bottom w:space="0" w:sz="0" w:val="nil"/>
+          <w:right w:space="0" w:sz="0" w:val="nil"/>
+          <w:between w:space="0" w:sz="0" w:val="nil"/>
+        </w:pBdr>
+        <w:shd w:fill="auto" w:val="clear"/>
         <w:rPr>
           <w:color w:val="000000"/>
         </w:rPr>
@@ -1983,7 +1947,6 @@
           <w:between w:space="0" w:sz="0" w:val="nil"/>
         </w:pBdr>
         <w:shd w:fill="auto" w:val="clear"/>
-        <w:contextualSpacing w:val="0"/>
         <w:rPr>
           <w:color w:val="000000"/>
         </w:rPr>
@@ -2092,7 +2055,6 @@
           <w:between w:space="0" w:sz="0" w:val="nil"/>
         </w:pBdr>
         <w:shd w:fill="auto" w:val="clear"/>
-        <w:contextualSpacing w:val="0"/>
         <w:rPr>
           <w:color w:val="000000"/>
         </w:rPr>
@@ -2167,7 +2129,6 @@
           <w:between w:space="0" w:sz="0" w:val="nil"/>
         </w:pBdr>
         <w:shd w:fill="auto" w:val="clear"/>
-        <w:contextualSpacing w:val="0"/>
         <w:rPr>
           <w:color w:val="000000"/>
         </w:rPr>
@@ -2276,7 +2237,6 @@
           <w:between w:space="0" w:sz="0" w:val="nil"/>
         </w:pBdr>
         <w:shd w:fill="auto" w:val="clear"/>
-        <w:contextualSpacing w:val="0"/>
         <w:rPr>
           <w:color w:val="000000"/>
         </w:rPr>
@@ -2364,7 +2324,6 @@
           <w:between w:space="0" w:sz="0" w:val="nil"/>
         </w:pBdr>
         <w:shd w:fill="auto" w:val="clear"/>
-        <w:contextualSpacing w:val="0"/>
         <w:rPr>
           <w:color w:val="000000"/>
         </w:rPr>
@@ -2490,7 +2449,6 @@
           <w:between w:space="0" w:sz="0" w:val="nil"/>
         </w:pBdr>
         <w:shd w:fill="auto" w:val="clear"/>
-        <w:contextualSpacing w:val="0"/>
         <w:rPr>
           <w:color w:val="000000"/>
         </w:rPr>
@@ -2582,7 +2540,6 @@
           <w:between w:space="0" w:sz="0" w:val="nil"/>
         </w:pBdr>
         <w:shd w:fill="auto" w:val="clear"/>
-        <w:contextualSpacing w:val="0"/>
         <w:rPr>
           <w:color w:val="000000"/>
         </w:rPr>
@@ -2684,31 +2641,29 @@
           <w:between w:space="0" w:sz="0" w:val="nil"/>
         </w:pBdr>
         <w:shd w:fill="auto" w:val="clear"/>
-        <w:contextualSpacing w:val="0"/>
-        <w:rPr>
-          <w:color w:val="000000"/>
-        </w:rPr>
-      </w:pPr>
-      <w:r>
-        <w:rPr>
-          <w:rtl w:val="0"/>
-        </w:rPr>
-      </w:r>
-    </w:p>
-    <w:p>
-      <w:pPr>
-        <w:keepNext w:val="0"/>
-        <w:keepLines w:val="0"/>
-        <w:widowControl w:val="0"/>
-        <w:pBdr>
-          <w:top w:space="0" w:sz="0" w:val="nil"/>
-          <w:left w:space="0" w:sz="0" w:val="nil"/>
-          <w:bottom w:space="0" w:sz="0" w:val="nil"/>
-          <w:right w:space="0" w:sz="0" w:val="nil"/>
-          <w:between w:space="0" w:sz="0" w:val="nil"/>
-        </w:pBdr>
-        <w:shd w:fill="auto" w:val="clear"/>
-        <w:contextualSpacing w:val="0"/>
+        <w:rPr>
+          <w:color w:val="000000"/>
+        </w:rPr>
+      </w:pPr>
+      <w:r>
+        <w:rPr>
+          <w:rtl w:val="0"/>
+        </w:rPr>
+      </w:r>
+    </w:p>
+    <w:p>
+      <w:pPr>
+        <w:keepNext w:val="0"/>
+        <w:keepLines w:val="0"/>
+        <w:widowControl w:val="0"/>
+        <w:pBdr>
+          <w:top w:space="0" w:sz="0" w:val="nil"/>
+          <w:left w:space="0" w:sz="0" w:val="nil"/>
+          <w:bottom w:space="0" w:sz="0" w:val="nil"/>
+          <w:right w:space="0" w:sz="0" w:val="nil"/>
+          <w:between w:space="0" w:sz="0" w:val="nil"/>
+        </w:pBdr>
+        <w:shd w:fill="auto" w:val="clear"/>
         <w:rPr>
           <w:color w:val="000000"/>
         </w:rPr>
@@ -2742,7 +2697,6 @@
           <w:between w:space="0" w:sz="0" w:val="nil"/>
         </w:pBdr>
         <w:shd w:fill="auto" w:val="clear"/>
-        <w:contextualSpacing w:val="0"/>
         <w:rPr>
           <w:color w:val="000000"/>
         </w:rPr>
@@ -2793,7 +2747,6 @@
           <w:between w:space="0" w:sz="0" w:val="nil"/>
         </w:pBdr>
         <w:shd w:fill="auto" w:val="clear"/>
-        <w:contextualSpacing w:val="0"/>
         <w:rPr>
           <w:color w:val="000000"/>
         </w:rPr>
@@ -2834,7 +2787,6 @@
           <w:between w:space="0" w:sz="0" w:val="nil"/>
         </w:pBdr>
         <w:shd w:fill="auto" w:val="clear"/>
-        <w:contextualSpacing w:val="0"/>
         <w:rPr>
           <w:color w:val="000000"/>
         </w:rPr>
@@ -2875,7 +2827,6 @@
           <w:between w:space="0" w:sz="0" w:val="nil"/>
         </w:pBdr>
         <w:shd w:fill="auto" w:val="clear"/>
-        <w:contextualSpacing w:val="0"/>
         <w:rPr>
           <w:color w:val="000000"/>
         </w:rPr>
@@ -2929,7 +2880,6 @@
           <w:between w:space="0" w:sz="0" w:val="nil"/>
         </w:pBdr>
         <w:shd w:fill="auto" w:val="clear"/>
-        <w:contextualSpacing w:val="0"/>
         <w:rPr>
           <w:color w:val="000000"/>
         </w:rPr>
@@ -3010,7 +2960,6 @@
           <w:between w:space="0" w:sz="0" w:val="nil"/>
         </w:pBdr>
         <w:shd w:fill="auto" w:val="clear"/>
-        <w:contextualSpacing w:val="0"/>
         <w:rPr>
           <w:color w:val="000000"/>
         </w:rPr>
@@ -3051,7 +3000,6 @@
           <w:between w:space="0" w:sz="0" w:val="nil"/>
         </w:pBdr>
         <w:shd w:fill="auto" w:val="clear"/>
-        <w:contextualSpacing w:val="0"/>
         <w:rPr>
           <w:color w:val="000000"/>
         </w:rPr>
@@ -3119,7 +3067,6 @@
           <w:between w:space="0" w:sz="0" w:val="nil"/>
         </w:pBdr>
         <w:shd w:fill="auto" w:val="clear"/>
-        <w:contextualSpacing w:val="0"/>
         <w:rPr>
           <w:color w:val="000000"/>
         </w:rPr>
@@ -3160,7 +3107,6 @@
           <w:between w:space="0" w:sz="0" w:val="nil"/>
         </w:pBdr>
         <w:shd w:fill="auto" w:val="clear"/>
-        <w:contextualSpacing w:val="0"/>
         <w:rPr>
           <w:color w:val="000000"/>
         </w:rPr>
@@ -3274,7 +3220,6 @@
           <w:between w:space="0" w:sz="0" w:val="nil"/>
         </w:pBdr>
         <w:shd w:fill="auto" w:val="clear"/>
-        <w:contextualSpacing w:val="0"/>
         <w:rPr>
           <w:color w:val="000000"/>
         </w:rPr>
@@ -3315,7 +3260,6 @@
           <w:between w:space="0" w:sz="0" w:val="nil"/>
         </w:pBdr>
         <w:shd w:fill="auto" w:val="clear"/>
-        <w:contextualSpacing w:val="0"/>
         <w:rPr>
           <w:color w:val="000000"/>
         </w:rPr>
@@ -3396,7 +3340,6 @@
           <w:between w:space="0" w:sz="0" w:val="nil"/>
         </w:pBdr>
         <w:shd w:fill="auto" w:val="clear"/>
-        <w:contextualSpacing w:val="0"/>
         <w:rPr>
           <w:color w:val="000000"/>
         </w:rPr>
@@ -3464,7 +3407,6 @@
           <w:between w:space="0" w:sz="0" w:val="nil"/>
         </w:pBdr>
         <w:shd w:fill="auto" w:val="clear"/>
-        <w:contextualSpacing w:val="0"/>
         <w:rPr>
           <w:color w:val="000000"/>
         </w:rPr>
@@ -3545,7 +3487,6 @@
           <w:between w:space="0" w:sz="0" w:val="nil"/>
         </w:pBdr>
         <w:shd w:fill="auto" w:val="clear"/>
-        <w:contextualSpacing w:val="0"/>
         <w:rPr>
           <w:color w:val="000000"/>
         </w:rPr>
@@ -3586,7 +3527,6 @@
           <w:between w:space="0" w:sz="0" w:val="nil"/>
         </w:pBdr>
         <w:shd w:fill="auto" w:val="clear"/>
-        <w:contextualSpacing w:val="0"/>
         <w:rPr>
           <w:color w:val="000000"/>
         </w:rPr>
@@ -3644,7 +3584,6 @@
           <w:between w:space="0" w:sz="0" w:val="nil"/>
         </w:pBdr>
         <w:shd w:fill="auto" w:val="clear"/>
-        <w:contextualSpacing w:val="0"/>
         <w:rPr>
           <w:color w:val="000000"/>
         </w:rPr>
@@ -3685,7 +3624,6 @@
           <w:between w:space="0" w:sz="0" w:val="nil"/>
         </w:pBdr>
         <w:shd w:fill="auto" w:val="clear"/>
-        <w:contextualSpacing w:val="0"/>
         <w:rPr>
           <w:color w:val="000000"/>
         </w:rPr>
@@ -3753,7 +3691,6 @@
           <w:between w:space="0" w:sz="0" w:val="nil"/>
         </w:pBdr>
         <w:shd w:fill="auto" w:val="clear"/>
-        <w:contextualSpacing w:val="0"/>
         <w:rPr>
           <w:color w:val="000000"/>
         </w:rPr>
@@ -3794,7 +3731,6 @@
           <w:between w:space="0" w:sz="0" w:val="nil"/>
         </w:pBdr>
         <w:shd w:fill="auto" w:val="clear"/>
-        <w:contextualSpacing w:val="0"/>
         <w:rPr>
           <w:color w:val="000000"/>
         </w:rPr>
@@ -3862,7 +3798,6 @@
           <w:between w:space="0" w:sz="0" w:val="nil"/>
         </w:pBdr>
         <w:shd w:fill="auto" w:val="clear"/>
-        <w:contextualSpacing w:val="0"/>
         <w:rPr>
           <w:color w:val="000000"/>
         </w:rPr>
@@ -3937,7 +3872,6 @@
           <w:between w:space="0" w:sz="0" w:val="nil"/>
         </w:pBdr>
         <w:shd w:fill="auto" w:val="clear"/>
-        <w:contextualSpacing w:val="0"/>
         <w:rPr>
           <w:color w:val="000000"/>
         </w:rPr>
@@ -3978,7 +3912,6 @@
           <w:between w:space="0" w:sz="0" w:val="nil"/>
         </w:pBdr>
         <w:shd w:fill="auto" w:val="clear"/>
-        <w:contextualSpacing w:val="0"/>
         <w:rPr>
           <w:color w:val="000000"/>
         </w:rPr>
@@ -4019,7 +3952,6 @@
           <w:between w:space="0" w:sz="0" w:val="nil"/>
         </w:pBdr>
         <w:shd w:fill="auto" w:val="clear"/>
-        <w:contextualSpacing w:val="0"/>
         <w:rPr>
           <w:color w:val="000000"/>
         </w:rPr>
@@ -4087,7 +4019,6 @@
           <w:between w:space="0" w:sz="0" w:val="nil"/>
         </w:pBdr>
         <w:shd w:fill="auto" w:val="clear"/>
-        <w:contextualSpacing w:val="0"/>
         <w:rPr>
           <w:color w:val="000000"/>
         </w:rPr>
@@ -4162,7 +4093,6 @@
           <w:between w:space="0" w:sz="0" w:val="nil"/>
         </w:pBdr>
         <w:shd w:fill="auto" w:val="clear"/>
-        <w:contextualSpacing w:val="0"/>
         <w:rPr>
           <w:color w:val="000000"/>
         </w:rPr>
@@ -4230,7 +4160,6 @@
           <w:between w:space="0" w:sz="0" w:val="nil"/>
         </w:pBdr>
         <w:shd w:fill="auto" w:val="clear"/>
-        <w:contextualSpacing w:val="0"/>
         <w:rPr>
           <w:color w:val="000000"/>
         </w:rPr>
@@ -4271,7 +4200,6 @@
           <w:between w:space="0" w:sz="0" w:val="nil"/>
         </w:pBdr>
         <w:shd w:fill="auto" w:val="clear"/>
-        <w:contextualSpacing w:val="0"/>
         <w:rPr>
           <w:color w:val="000000"/>
         </w:rPr>
@@ -4376,7 +4304,6 @@
           <w:between w:space="0" w:sz="0" w:val="nil"/>
         </w:pBdr>
         <w:shd w:fill="auto" w:val="clear"/>
-        <w:contextualSpacing w:val="0"/>
         <w:rPr>
           <w:color w:val="000000"/>
         </w:rPr>
@@ -4444,7 +4371,6 @@
           <w:between w:space="0" w:sz="0" w:val="nil"/>
         </w:pBdr>
         <w:shd w:fill="auto" w:val="clear"/>
-        <w:contextualSpacing w:val="0"/>
         <w:rPr>
           <w:color w:val="000000"/>
         </w:rPr>
@@ -4485,7 +4411,6 @@
           <w:between w:space="0" w:sz="0" w:val="nil"/>
         </w:pBdr>
         <w:shd w:fill="auto" w:val="clear"/>
-        <w:contextualSpacing w:val="0"/>
         <w:rPr>
           <w:color w:val="000000"/>
         </w:rPr>
@@ -4526,7 +4451,6 @@
           <w:between w:space="0" w:sz="0" w:val="nil"/>
         </w:pBdr>
         <w:shd w:fill="auto" w:val="clear"/>
-        <w:contextualSpacing w:val="0"/>
         <w:rPr>
           <w:color w:val="000000"/>
         </w:rPr>
@@ -4567,7 +4491,6 @@
           <w:between w:space="0" w:sz="0" w:val="nil"/>
         </w:pBdr>
         <w:shd w:fill="auto" w:val="clear"/>
-        <w:contextualSpacing w:val="0"/>
         <w:rPr>
           <w:color w:val="000000"/>
         </w:rPr>
@@ -4642,7 +4565,6 @@
           <w:between w:space="0" w:sz="0" w:val="nil"/>
         </w:pBdr>
         <w:shd w:fill="auto" w:val="clear"/>
-        <w:contextualSpacing w:val="0"/>
         <w:rPr>
           <w:color w:val="000000"/>
         </w:rPr>
@@ -4683,7 +4605,6 @@
           <w:between w:space="0" w:sz="0" w:val="nil"/>
         </w:pBdr>
         <w:shd w:fill="auto" w:val="clear"/>
-        <w:contextualSpacing w:val="0"/>
         <w:rPr>
           <w:color w:val="000000"/>
         </w:rPr>
@@ -4785,7 +4706,6 @@
           <w:between w:space="0" w:sz="0" w:val="nil"/>
         </w:pBdr>
         <w:shd w:fill="auto" w:val="clear"/>
-        <w:contextualSpacing w:val="0"/>
         <w:rPr>
           <w:color w:val="000000"/>
         </w:rPr>
@@ -4826,31 +4746,29 @@
           <w:between w:space="0" w:sz="0" w:val="nil"/>
         </w:pBdr>
         <w:shd w:fill="auto" w:val="clear"/>
-        <w:contextualSpacing w:val="0"/>
-        <w:rPr>
-          <w:color w:val="000000"/>
-        </w:rPr>
-      </w:pPr>
-      <w:r>
-        <w:rPr>
-          <w:rtl w:val="0"/>
-        </w:rPr>
-      </w:r>
-    </w:p>
-    <w:p>
-      <w:pPr>
-        <w:keepNext w:val="0"/>
-        <w:keepLines w:val="0"/>
-        <w:widowControl w:val="0"/>
-        <w:pBdr>
-          <w:top w:space="0" w:sz="0" w:val="nil"/>
-          <w:left w:space="0" w:sz="0" w:val="nil"/>
-          <w:bottom w:space="0" w:sz="0" w:val="nil"/>
-          <w:right w:space="0" w:sz="0" w:val="nil"/>
-          <w:between w:space="0" w:sz="0" w:val="nil"/>
-        </w:pBdr>
-        <w:shd w:fill="auto" w:val="clear"/>
-        <w:contextualSpacing w:val="0"/>
+        <w:rPr>
+          <w:color w:val="000000"/>
+        </w:rPr>
+      </w:pPr>
+      <w:r>
+        <w:rPr>
+          <w:rtl w:val="0"/>
+        </w:rPr>
+      </w:r>
+    </w:p>
+    <w:p>
+      <w:pPr>
+        <w:keepNext w:val="0"/>
+        <w:keepLines w:val="0"/>
+        <w:widowControl w:val="0"/>
+        <w:pBdr>
+          <w:top w:space="0" w:sz="0" w:val="nil"/>
+          <w:left w:space="0" w:sz="0" w:val="nil"/>
+          <w:bottom w:space="0" w:sz="0" w:val="nil"/>
+          <w:right w:space="0" w:sz="0" w:val="nil"/>
+          <w:between w:space="0" w:sz="0" w:val="nil"/>
+        </w:pBdr>
+        <w:shd w:fill="auto" w:val="clear"/>
         <w:rPr>
           <w:color w:val="000000"/>
         </w:rPr>
@@ -4884,7 +4802,6 @@
           <w:between w:space="0" w:sz="0" w:val="nil"/>
         </w:pBdr>
         <w:shd w:fill="auto" w:val="clear"/>
-        <w:contextualSpacing w:val="0"/>
         <w:rPr>
           <w:color w:val="000000"/>
         </w:rPr>
@@ -4993,7 +4910,6 @@
           <w:between w:space="0" w:sz="0" w:val="nil"/>
         </w:pBdr>
         <w:shd w:fill="auto" w:val="clear"/>
-        <w:contextualSpacing w:val="0"/>
         <w:rPr>
           <w:color w:val="000000"/>
         </w:rPr>
@@ -5093,7 +5009,6 @@
           <w:between w:space="0" w:sz="0" w:val="nil"/>
         </w:pBdr>
         <w:shd w:fill="auto" w:val="clear"/>
-        <w:contextualSpacing w:val="0"/>
         <w:rPr>
           <w:color w:val="000000"/>
         </w:rPr>
@@ -5168,7 +5083,6 @@
           <w:between w:space="0" w:sz="0" w:val="nil"/>
         </w:pBdr>
         <w:shd w:fill="auto" w:val="clear"/>
-        <w:contextualSpacing w:val="0"/>
         <w:rPr>
           <w:color w:val="000000"/>
         </w:rPr>
@@ -5287,7 +5201,6 @@
           <w:between w:space="0" w:sz="0" w:val="nil"/>
         </w:pBdr>
         <w:shd w:fill="auto" w:val="clear"/>
-        <w:contextualSpacing w:val="0"/>
         <w:rPr>
           <w:color w:val="000000"/>
         </w:rPr>
@@ -5328,7 +5241,6 @@
           <w:between w:space="0" w:sz="0" w:val="nil"/>
         </w:pBdr>
         <w:shd w:fill="auto" w:val="clear"/>
-        <w:contextualSpacing w:val="0"/>
         <w:rPr>
           <w:color w:val="000000"/>
         </w:rPr>
@@ -5437,7 +5349,6 @@
           <w:between w:space="0" w:sz="0" w:val="nil"/>
         </w:pBdr>
         <w:shd w:fill="auto" w:val="clear"/>
-        <w:contextualSpacing w:val="0"/>
         <w:rPr>
           <w:color w:val="000000"/>
         </w:rPr>
@@ -5525,7 +5436,6 @@
           <w:between w:space="0" w:sz="0" w:val="nil"/>
         </w:pBdr>
         <w:shd w:fill="auto" w:val="clear"/>
-        <w:contextualSpacing w:val="0"/>
         <w:rPr>
           <w:color w:val="000000"/>
         </w:rPr>
@@ -5593,31 +5503,29 @@
           <w:between w:space="0" w:sz="0" w:val="nil"/>
         </w:pBdr>
         <w:shd w:fill="auto" w:val="clear"/>
-        <w:contextualSpacing w:val="0"/>
-        <w:rPr>
-          <w:color w:val="000000"/>
-        </w:rPr>
-      </w:pPr>
-      <w:r>
-        <w:rPr>
-          <w:rtl w:val="0"/>
-        </w:rPr>
-      </w:r>
-    </w:p>
-    <w:p>
-      <w:pPr>
-        <w:keepNext w:val="0"/>
-        <w:keepLines w:val="0"/>
-        <w:widowControl w:val="0"/>
-        <w:pBdr>
-          <w:top w:space="0" w:sz="0" w:val="nil"/>
-          <w:left w:space="0" w:sz="0" w:val="nil"/>
-          <w:bottom w:space="0" w:sz="0" w:val="nil"/>
-          <w:right w:space="0" w:sz="0" w:val="nil"/>
-          <w:between w:space="0" w:sz="0" w:val="nil"/>
-        </w:pBdr>
-        <w:shd w:fill="auto" w:val="clear"/>
-        <w:contextualSpacing w:val="0"/>
+        <w:rPr>
+          <w:color w:val="000000"/>
+        </w:rPr>
+      </w:pPr>
+      <w:r>
+        <w:rPr>
+          <w:rtl w:val="0"/>
+        </w:rPr>
+      </w:r>
+    </w:p>
+    <w:p>
+      <w:pPr>
+        <w:keepNext w:val="0"/>
+        <w:keepLines w:val="0"/>
+        <w:widowControl w:val="0"/>
+        <w:pBdr>
+          <w:top w:space="0" w:sz="0" w:val="nil"/>
+          <w:left w:space="0" w:sz="0" w:val="nil"/>
+          <w:bottom w:space="0" w:sz="0" w:val="nil"/>
+          <w:right w:space="0" w:sz="0" w:val="nil"/>
+          <w:between w:space="0" w:sz="0" w:val="nil"/>
+        </w:pBdr>
+        <w:shd w:fill="auto" w:val="clear"/>
         <w:rPr>
           <w:color w:val="000000"/>
         </w:rPr>
@@ -5651,7 +5559,6 @@
           <w:between w:space="0" w:sz="0" w:val="nil"/>
         </w:pBdr>
         <w:shd w:fill="auto" w:val="clear"/>
-        <w:contextualSpacing w:val="0"/>
         <w:rPr>
           <w:color w:val="000000"/>
         </w:rPr>
@@ -5738,7 +5645,6 @@
           <w:between w:space="0" w:sz="0" w:val="nil"/>
         </w:pBdr>
         <w:shd w:fill="auto" w:val="clear"/>
-        <w:contextualSpacing w:val="0"/>
         <w:rPr>
           <w:color w:val="000000"/>
         </w:rPr>
@@ -5826,7 +5732,6 @@
           <w:between w:space="0" w:sz="0" w:val="nil"/>
         </w:pBdr>
         <w:shd w:fill="auto" w:val="clear"/>
-        <w:contextualSpacing w:val="0"/>
         <w:rPr>
           <w:color w:val="000000"/>
         </w:rPr>
@@ -5969,7 +5874,6 @@
           <w:between w:space="0" w:sz="0" w:val="nil"/>
         </w:pBdr>
         <w:shd w:fill="auto" w:val="clear"/>
-        <w:contextualSpacing w:val="0"/>
         <w:rPr>
           <w:color w:val="000000"/>
         </w:rPr>
@@ -6040,7 +5944,6 @@
           <w:between w:space="0" w:sz="0" w:val="nil"/>
         </w:pBdr>
         <w:shd w:fill="auto" w:val="clear"/>
-        <w:contextualSpacing w:val="0"/>
         <w:rPr>
           <w:color w:val="000000"/>
         </w:rPr>
@@ -6115,7 +6018,6 @@
           <w:between w:space="0" w:sz="0" w:val="nil"/>
         </w:pBdr>
         <w:shd w:fill="auto" w:val="clear"/>
-        <w:contextualSpacing w:val="0"/>
         <w:rPr>
           <w:color w:val="000000"/>
         </w:rPr>
@@ -6190,7 +6092,6 @@
           <w:between w:space="0" w:sz="0" w:val="nil"/>
         </w:pBdr>
         <w:shd w:fill="auto" w:val="clear"/>
-        <w:contextualSpacing w:val="0"/>
         <w:rPr>
           <w:color w:val="000000"/>
         </w:rPr>
@@ -6265,7 +6166,6 @@
           <w:between w:space="0" w:sz="0" w:val="nil"/>
         </w:pBdr>
         <w:shd w:fill="auto" w:val="clear"/>
-        <w:contextualSpacing w:val="0"/>
         <w:rPr>
           <w:color w:val="000000"/>
         </w:rPr>
@@ -6302,7 +6202,6 @@
           <w:between w:space="0" w:sz="0" w:val="nil"/>
         </w:pBdr>
         <w:shd w:fill="auto" w:val="clear"/>
-        <w:contextualSpacing w:val="0"/>
         <w:rPr/>
       </w:pPr>
       <w:r>
@@ -6332,7 +6231,6 @@
           <w:between w:space="0" w:sz="0" w:val="nil"/>
         </w:pBdr>
         <w:shd w:fill="auto" w:val="clear"/>
-        <w:contextualSpacing w:val="0"/>
         <w:rPr>
           <w:rFonts w:ascii="Courier New" w:cs="Courier New" w:eastAsia="Courier New" w:hAnsi="Courier New"/>
           <w:color w:val="7f6000"/>
@@ -6378,7 +6276,6 @@
           <w:between w:space="0" w:sz="0" w:val="nil"/>
         </w:pBdr>
         <w:shd w:fill="auto" w:val="clear"/>
-        <w:contextualSpacing w:val="0"/>
         <w:rPr>
           <w:rFonts w:ascii="Courier New" w:cs="Courier New" w:eastAsia="Courier New" w:hAnsi="Courier New"/>
           <w:color w:val="0000ff"/>
@@ -6428,7 +6325,6 @@
           <w:between w:space="0" w:sz="0" w:val="nil"/>
         </w:pBdr>
         <w:shd w:fill="auto" w:val="clear"/>
-        <w:contextualSpacing w:val="0"/>
         <w:rPr>
           <w:rFonts w:ascii="Courier New" w:cs="Courier New" w:eastAsia="Courier New" w:hAnsi="Courier New"/>
           <w:color w:val="0000ff"/>
@@ -6474,7 +6370,6 @@
           <w:between w:space="0" w:sz="0" w:val="nil"/>
         </w:pBdr>
         <w:shd w:fill="auto" w:val="clear"/>
-        <w:contextualSpacing w:val="0"/>
         <w:rPr>
           <w:rFonts w:ascii="Courier New" w:cs="Courier New" w:eastAsia="Courier New" w:hAnsi="Courier New"/>
           <w:color w:val="7f6000"/>
@@ -6511,7 +6406,6 @@
           <w:between w:space="0" w:sz="0" w:val="nil"/>
         </w:pBdr>
         <w:shd w:fill="auto" w:val="clear"/>
-        <w:contextualSpacing w:val="0"/>
         <w:rPr>
           <w:rFonts w:ascii="Courier New" w:cs="Courier New" w:eastAsia="Courier New" w:hAnsi="Courier New"/>
           <w:color w:val="7f6000"/>
@@ -6543,7 +6437,6 @@
           <w:between w:space="0" w:sz="0" w:val="nil"/>
         </w:pBdr>
         <w:shd w:fill="auto" w:val="clear"/>
-        <w:contextualSpacing w:val="0"/>
         <w:rPr>
           <w:rFonts w:ascii="Courier New" w:cs="Courier New" w:eastAsia="Courier New" w:hAnsi="Courier New"/>
           <w:color w:val="7f6000"/>
@@ -6570,7 +6463,6 @@
           <w:between w:space="0" w:sz="0" w:val="nil"/>
         </w:pBdr>
         <w:shd w:fill="auto" w:val="clear"/>
-        <w:contextualSpacing w:val="0"/>
         <w:rPr/>
       </w:pPr>
       <w:r>
